--- a/project report.docx
+++ b/project report.docx
@@ -9,7 +9,7 @@
       <w:r>
         <w:rPr>
           <w:noProof/>
-          <w:lang w:val="en-US" w:eastAsia="en-US" w:bidi="ar-SA"/>
+          <w:lang w:eastAsia="en-IN" w:bidi="ar-SA"/>
         </w:rPr>
         <w:drawing>
           <wp:anchor distT="0" distB="0" distL="0" distR="0" simplePos="0" relativeHeight="251658240" behindDoc="0" locked="0" layoutInCell="1" allowOverlap="1">
@@ -40,7 +40,7 @@
                     <a:blip r:embed="rId5" cstate="print">
                       <a:extLst>
                         <a:ext uri="{28A0092B-C50C-407E-A947-70E740481C1C}">
-                          <a14:useLocalDpi xmlns:a14="http://schemas.microsoft.com/office/drawing/2010/main" xmlns:wps="http://schemas.microsoft.com/office/word/2010/wordprocessingShape" xmlns:wpi="http://schemas.microsoft.com/office/word/2010/wordprocessingInk" xmlns:wpg="http://schemas.microsoft.com/office/word/2010/wordprocessingGroup" xmlns:w14="http://schemas.microsoft.com/office/word/2010/wordml" xmlns:w="http://schemas.openxmlformats.org/wordprocessingml/2006/main" xmlns:w10="urn:schemas-microsoft-com:office:word" xmlns:wp14="http://schemas.microsoft.com/office/word/2010/wordprocessingDrawing" xmlns:v="urn:schemas-microsoft-com:vml" xmlns:o="urn:schemas-microsoft-com:office:office" xmlns:mc="http://schemas.openxmlformats.org/markup-compatibility/2006" xmlns:wpc="http://schemas.microsoft.com/office/word/2010/wordprocessingCanvas" xmlns="" val="0"/>
+                          <a14:useLocalDpi xmlns="" xmlns:wpc="http://schemas.microsoft.com/office/word/2010/wordprocessingCanvas" xmlns:mc="http://schemas.openxmlformats.org/markup-compatibility/2006" xmlns:o="urn:schemas-microsoft-com:office:office" xmlns:v="urn:schemas-microsoft-com:vml" xmlns:wp14="http://schemas.microsoft.com/office/word/2010/wordprocessingDrawing" xmlns:w10="urn:schemas-microsoft-com:office:word" xmlns:w="http://schemas.openxmlformats.org/wordprocessingml/2006/main" xmlns:w14="http://schemas.microsoft.com/office/word/2010/wordml" xmlns:wpg="http://schemas.microsoft.com/office/word/2010/wordprocessingGroup" xmlns:wpi="http://schemas.microsoft.com/office/word/2010/wordprocessingInk" xmlns:wps="http://schemas.microsoft.com/office/word/2010/wordprocessingShape" xmlns:a14="http://schemas.microsoft.com/office/drawing/2010/main" val="0"/>
                         </a:ext>
                       </a:extLst>
                     </a:blip>
@@ -173,6 +173,7 @@
       <w:pPr>
         <w:jc w:val="center"/>
       </w:pPr>
+      <w:proofErr w:type="gramStart"/>
       <w:r>
         <w:rPr>
           <w:rFonts w:ascii="Arial Narrow" w:hAnsi="Arial Narrow"/>
@@ -183,6 +184,7 @@
         </w:rPr>
         <w:t>on</w:t>
       </w:r>
+      <w:proofErr w:type="gramEnd"/>
     </w:p>
     <w:p>
       <w:pPr>
@@ -283,14 +285,9 @@
           <w:sz w:val="28"/>
           <w:szCs w:val="28"/>
         </w:rPr>
-        <w:t>1PI11CS138, Rashmi Raghunandan</w:t>
-      </w:r>
-    </w:p>
-    <w:p>
-      <w:pPr>
-        <w:spacing w:line="360" w:lineRule="auto"/>
-        <w:jc w:val="center"/>
-      </w:pPr>
+        <w:t xml:space="preserve">1PI11CS138, Rashmi </w:t>
+      </w:r>
+      <w:proofErr w:type="spellStart"/>
       <w:r>
         <w:rPr>
           <w:rFonts w:ascii="Arial Narrow" w:hAnsi="Arial Narrow"/>
@@ -299,6 +296,23 @@
           <w:sz w:val="28"/>
           <w:szCs w:val="28"/>
         </w:rPr>
+        <w:t>Raghunandan</w:t>
+      </w:r>
+      <w:proofErr w:type="spellEnd"/>
+    </w:p>
+    <w:p>
+      <w:pPr>
+        <w:spacing w:line="360" w:lineRule="auto"/>
+        <w:jc w:val="center"/>
+      </w:pPr>
+      <w:r>
+        <w:rPr>
+          <w:rFonts w:ascii="Arial Narrow" w:hAnsi="Arial Narrow"/>
+          <w:b/>
+          <w:bCs/>
+          <w:sz w:val="28"/>
+          <w:szCs w:val="28"/>
+        </w:rPr>
         <w:t>1PI11CS151, Sanjana S</w:t>
       </w:r>
     </w:p>
@@ -354,7 +368,7 @@
       <w:r>
         <w:rPr>
           <w:noProof/>
-          <w:lang w:val="en-US" w:eastAsia="en-US" w:bidi="ar-SA"/>
+          <w:lang w:eastAsia="en-IN" w:bidi="ar-SA"/>
         </w:rPr>
         <w:drawing>
           <wp:anchor distT="0" distB="0" distL="0" distR="0" simplePos="0" relativeHeight="251659264" behindDoc="0" locked="0" layoutInCell="1" allowOverlap="1">
@@ -385,7 +399,7 @@
                     <a:blip r:embed="rId6" cstate="print">
                       <a:extLst>
                         <a:ext uri="{28A0092B-C50C-407E-A947-70E740481C1C}">
-                          <a14:useLocalDpi xmlns:a14="http://schemas.microsoft.com/office/drawing/2010/main" xmlns:wps="http://schemas.microsoft.com/office/word/2010/wordprocessingShape" xmlns:wpi="http://schemas.microsoft.com/office/word/2010/wordprocessingInk" xmlns:wpg="http://schemas.microsoft.com/office/word/2010/wordprocessingGroup" xmlns:w14="http://schemas.microsoft.com/office/word/2010/wordml" xmlns:w="http://schemas.openxmlformats.org/wordprocessingml/2006/main" xmlns:w10="urn:schemas-microsoft-com:office:word" xmlns:wp14="http://schemas.microsoft.com/office/word/2010/wordprocessingDrawing" xmlns:v="urn:schemas-microsoft-com:vml" xmlns:o="urn:schemas-microsoft-com:office:office" xmlns:mc="http://schemas.openxmlformats.org/markup-compatibility/2006" xmlns:wpc="http://schemas.microsoft.com/office/word/2010/wordprocessingCanvas" xmlns="" val="0"/>
+                          <a14:useLocalDpi xmlns="" xmlns:wpc="http://schemas.microsoft.com/office/word/2010/wordprocessingCanvas" xmlns:mc="http://schemas.openxmlformats.org/markup-compatibility/2006" xmlns:o="urn:schemas-microsoft-com:office:office" xmlns:v="urn:schemas-microsoft-com:vml" xmlns:wp14="http://schemas.microsoft.com/office/word/2010/wordprocessingDrawing" xmlns:w10="urn:schemas-microsoft-com:office:word" xmlns:w="http://schemas.openxmlformats.org/wordprocessingml/2006/main" xmlns:w14="http://schemas.microsoft.com/office/word/2010/wordml" xmlns:wpg="http://schemas.microsoft.com/office/word/2010/wordprocessingGroup" xmlns:wpi="http://schemas.microsoft.com/office/word/2010/wordprocessingInk" xmlns:wps="http://schemas.microsoft.com/office/word/2010/wordprocessingShape" xmlns:a14="http://schemas.microsoft.com/office/drawing/2010/main" val="0"/>
                         </a:ext>
                       </a:extLst>
                     </a:blip>
@@ -465,7 +479,47 @@
           <w:bCs/>
           <w:szCs w:val="28"/>
         </w:rPr>
-        <w:t>100 Feet Road, BSK III Stage, Hosakerehalli, Bengaluru - 560 085</w:t>
+        <w:t xml:space="preserve">100 Feet Road, BSK III Stage, </w:t>
+      </w:r>
+      <w:proofErr w:type="spellStart"/>
+      <w:r>
+        <w:rPr>
+          <w:rFonts w:ascii="Arial Narrow" w:hAnsi="Arial Narrow"/>
+          <w:b/>
+          <w:bCs/>
+          <w:szCs w:val="28"/>
+        </w:rPr>
+        <w:t>Hosakerehalli</w:t>
+      </w:r>
+      <w:proofErr w:type="spellEnd"/>
+      <w:r>
+        <w:rPr>
+          <w:rFonts w:ascii="Arial Narrow" w:hAnsi="Arial Narrow"/>
+          <w:b/>
+          <w:bCs/>
+          <w:szCs w:val="28"/>
+        </w:rPr>
+        <w:t xml:space="preserve">, </w:t>
+      </w:r>
+      <w:proofErr w:type="spellStart"/>
+      <w:r>
+        <w:rPr>
+          <w:rFonts w:ascii="Arial Narrow" w:hAnsi="Arial Narrow"/>
+          <w:b/>
+          <w:bCs/>
+          <w:szCs w:val="28"/>
+        </w:rPr>
+        <w:t>Bengaluru</w:t>
+      </w:r>
+      <w:proofErr w:type="spellEnd"/>
+      <w:r>
+        <w:rPr>
+          <w:rFonts w:ascii="Arial Narrow" w:hAnsi="Arial Narrow"/>
+          <w:b/>
+          <w:bCs/>
+          <w:szCs w:val="28"/>
+        </w:rPr>
+        <w:t xml:space="preserve"> - 560 085</w:t>
       </w:r>
     </w:p>
     <w:p>
@@ -495,7 +549,7 @@
       <w:r>
         <w:rPr>
           <w:noProof/>
-          <w:lang w:val="en-US" w:eastAsia="en-US" w:bidi="ar-SA"/>
+          <w:lang w:eastAsia="en-IN" w:bidi="ar-SA"/>
         </w:rPr>
         <w:drawing>
           <wp:anchor distT="0" distB="0" distL="0" distR="0" simplePos="0" relativeHeight="251660288" behindDoc="0" locked="0" layoutInCell="1" allowOverlap="1">
@@ -526,7 +580,7 @@
                     <a:blip r:embed="rId5" cstate="print">
                       <a:extLst>
                         <a:ext uri="{28A0092B-C50C-407E-A947-70E740481C1C}">
-                          <a14:useLocalDpi xmlns:a14="http://schemas.microsoft.com/office/drawing/2010/main" xmlns:wps="http://schemas.microsoft.com/office/word/2010/wordprocessingShape" xmlns:wpi="http://schemas.microsoft.com/office/word/2010/wordprocessingInk" xmlns:wpg="http://schemas.microsoft.com/office/word/2010/wordprocessingGroup" xmlns:w14="http://schemas.microsoft.com/office/word/2010/wordml" xmlns:w="http://schemas.openxmlformats.org/wordprocessingml/2006/main" xmlns:w10="urn:schemas-microsoft-com:office:word" xmlns:wp14="http://schemas.microsoft.com/office/word/2010/wordprocessingDrawing" xmlns:v="urn:schemas-microsoft-com:vml" xmlns:o="urn:schemas-microsoft-com:office:office" xmlns:mc="http://schemas.openxmlformats.org/markup-compatibility/2006" xmlns:wpc="http://schemas.microsoft.com/office/word/2010/wordprocessingCanvas" xmlns="" val="0"/>
+                          <a14:useLocalDpi xmlns="" xmlns:wpc="http://schemas.microsoft.com/office/word/2010/wordprocessingCanvas" xmlns:mc="http://schemas.openxmlformats.org/markup-compatibility/2006" xmlns:o="urn:schemas-microsoft-com:office:office" xmlns:v="urn:schemas-microsoft-com:vml" xmlns:wp14="http://schemas.microsoft.com/office/word/2010/wordprocessingDrawing" xmlns:w10="urn:schemas-microsoft-com:office:word" xmlns:w="http://schemas.openxmlformats.org/wordprocessingml/2006/main" xmlns:w14="http://schemas.microsoft.com/office/word/2010/wordml" xmlns:wpg="http://schemas.microsoft.com/office/word/2010/wordprocessingGroup" xmlns:wpi="http://schemas.microsoft.com/office/word/2010/wordprocessingInk" xmlns:wps="http://schemas.microsoft.com/office/word/2010/wordprocessingShape" xmlns:a14="http://schemas.microsoft.com/office/drawing/2010/main" val="0"/>
                         </a:ext>
                       </a:extLst>
                     </a:blip>
@@ -644,6 +698,7 @@
       <w:pPr>
         <w:jc w:val="center"/>
       </w:pPr>
+      <w:proofErr w:type="gramStart"/>
       <w:r>
         <w:rPr>
           <w:rFonts w:ascii="Arial Narrow" w:hAnsi="Arial Narrow"/>
@@ -654,6 +709,7 @@
         </w:rPr>
         <w:t>on</w:t>
       </w:r>
+      <w:proofErr w:type="gramEnd"/>
     </w:p>
     <w:p>
       <w:pPr>
@@ -759,13 +815,10 @@
           <w:sz w:val="28"/>
           <w:szCs w:val="28"/>
         </w:rPr>
-        <w:t>1PI11CS138, Rashmi Raghunandan</w:t>
-      </w:r>
-    </w:p>
-    <w:p>
-      <w:pPr>
-        <w:spacing w:line="360" w:lineRule="auto"/>
-        <w:jc w:val="center"/>
+        <w:t xml:space="preserve">1PI11CS138, Rashmi </w:t>
+      </w:r>
+      <w:proofErr w:type="spellStart"/>
+      <w:r>
         <w:rPr>
           <w:rFonts w:ascii="Arial Narrow" w:hAnsi="Arial Narrow"/>
           <w:b/>
@@ -773,8 +826,14 @@
           <w:sz w:val="28"/>
           <w:szCs w:val="28"/>
         </w:rPr>
-      </w:pPr>
-      <w:r>
+        <w:t>Raghunandan</w:t>
+      </w:r>
+      <w:proofErr w:type="spellEnd"/>
+    </w:p>
+    <w:p>
+      <w:pPr>
+        <w:spacing w:line="360" w:lineRule="auto"/>
+        <w:jc w:val="center"/>
         <w:rPr>
           <w:rFonts w:ascii="Arial Narrow" w:hAnsi="Arial Narrow"/>
           <w:b/>
@@ -782,6 +841,15 @@
           <w:sz w:val="28"/>
           <w:szCs w:val="28"/>
         </w:rPr>
+      </w:pPr>
+      <w:r>
+        <w:rPr>
+          <w:rFonts w:ascii="Arial Narrow" w:hAnsi="Arial Narrow"/>
+          <w:b/>
+          <w:bCs/>
+          <w:sz w:val="28"/>
+          <w:szCs w:val="28"/>
+        </w:rPr>
         <w:t>1PI11CS151, Sanjana S</w:t>
       </w:r>
     </w:p>
@@ -817,7 +885,7 @@
       <w:r>
         <w:rPr>
           <w:noProof/>
-          <w:lang w:val="en-US" w:eastAsia="en-US" w:bidi="ar-SA"/>
+          <w:lang w:eastAsia="en-IN" w:bidi="ar-SA"/>
         </w:rPr>
         <w:drawing>
           <wp:anchor distT="0" distB="0" distL="0" distR="0" simplePos="0" relativeHeight="251661312" behindDoc="0" locked="0" layoutInCell="1" allowOverlap="1">
@@ -848,7 +916,7 @@
                     <a:blip r:embed="rId6" cstate="print">
                       <a:extLst>
                         <a:ext uri="{28A0092B-C50C-407E-A947-70E740481C1C}">
-                          <a14:useLocalDpi xmlns:a14="http://schemas.microsoft.com/office/drawing/2010/main" xmlns:wps="http://schemas.microsoft.com/office/word/2010/wordprocessingShape" xmlns:wpi="http://schemas.microsoft.com/office/word/2010/wordprocessingInk" xmlns:wpg="http://schemas.microsoft.com/office/word/2010/wordprocessingGroup" xmlns:w14="http://schemas.microsoft.com/office/word/2010/wordml" xmlns:w="http://schemas.openxmlformats.org/wordprocessingml/2006/main" xmlns:w10="urn:schemas-microsoft-com:office:word" xmlns:wp14="http://schemas.microsoft.com/office/word/2010/wordprocessingDrawing" xmlns:v="urn:schemas-microsoft-com:vml" xmlns:o="urn:schemas-microsoft-com:office:office" xmlns:mc="http://schemas.openxmlformats.org/markup-compatibility/2006" xmlns:wpc="http://schemas.microsoft.com/office/word/2010/wordprocessingCanvas" xmlns="" val="0"/>
+                          <a14:useLocalDpi xmlns="" xmlns:wpc="http://schemas.microsoft.com/office/word/2010/wordprocessingCanvas" xmlns:mc="http://schemas.openxmlformats.org/markup-compatibility/2006" xmlns:o="urn:schemas-microsoft-com:office:office" xmlns:v="urn:schemas-microsoft-com:vml" xmlns:wp14="http://schemas.microsoft.com/office/word/2010/wordprocessingDrawing" xmlns:w10="urn:schemas-microsoft-com:office:word" xmlns:w="http://schemas.openxmlformats.org/wordprocessingml/2006/main" xmlns:w14="http://schemas.microsoft.com/office/word/2010/wordml" xmlns:wpg="http://schemas.microsoft.com/office/word/2010/wordprocessingGroup" xmlns:wpi="http://schemas.microsoft.com/office/word/2010/wordprocessingInk" xmlns:wps="http://schemas.microsoft.com/office/word/2010/wordprocessingShape" xmlns:a14="http://schemas.microsoft.com/office/drawing/2010/main" val="0"/>
                         </a:ext>
                       </a:extLst>
                     </a:blip>
@@ -934,56 +1002,48 @@
           <w:bCs/>
           <w:szCs w:val="28"/>
         </w:rPr>
-        <w:t>100 Feet Road, BSK III Stage, Hosakerehalli, Bengaluru - 560 085</w:t>
-      </w:r>
-    </w:p>
-    <w:p>
-      <w:pPr>
-        <w:spacing w:line="360" w:lineRule="auto"/>
-        <w:jc w:val="center"/>
+        <w:t xml:space="preserve">100 Feet Road, BSK III Stage, </w:t>
+      </w:r>
+      <w:proofErr w:type="spellStart"/>
+      <w:r>
         <w:rPr>
           <w:rFonts w:ascii="Arial Narrow" w:hAnsi="Arial Narrow"/>
           <w:b/>
           <w:bCs/>
           <w:szCs w:val="28"/>
         </w:rPr>
-      </w:pPr>
-    </w:p>
-    <w:p>
-      <w:pPr>
-        <w:spacing w:line="360" w:lineRule="auto"/>
-        <w:jc w:val="center"/>
+        <w:t>Hosakerehalli</w:t>
+      </w:r>
+      <w:proofErr w:type="spellEnd"/>
+      <w:r>
         <w:rPr>
           <w:rFonts w:ascii="Arial Narrow" w:hAnsi="Arial Narrow"/>
           <w:b/>
           <w:bCs/>
           <w:szCs w:val="28"/>
         </w:rPr>
-      </w:pPr>
-    </w:p>
-    <w:p>
-      <w:pPr>
-        <w:spacing w:line="360" w:lineRule="auto"/>
-        <w:jc w:val="center"/>
+        <w:t xml:space="preserve">, </w:t>
+      </w:r>
+      <w:proofErr w:type="spellStart"/>
+      <w:r>
         <w:rPr>
           <w:rFonts w:ascii="Arial Narrow" w:hAnsi="Arial Narrow"/>
           <w:b/>
           <w:bCs/>
           <w:szCs w:val="28"/>
         </w:rPr>
-      </w:pPr>
-    </w:p>
-    <w:p>
-      <w:pPr>
-        <w:spacing w:line="360" w:lineRule="auto"/>
-        <w:jc w:val="center"/>
+        <w:t>Bengaluru</w:t>
+      </w:r>
+      <w:proofErr w:type="spellEnd"/>
+      <w:r>
         <w:rPr>
           <w:rFonts w:ascii="Arial Narrow" w:hAnsi="Arial Narrow"/>
           <w:b/>
           <w:bCs/>
           <w:szCs w:val="28"/>
         </w:rPr>
-      </w:pPr>
+        <w:t xml:space="preserve"> - 560 085</w:t>
+      </w:r>
     </w:p>
     <w:p>
       <w:pPr>
@@ -1037,17 +1097,65 @@
       <w:pPr>
         <w:spacing w:line="360" w:lineRule="auto"/>
         <w:jc w:val="center"/>
+        <w:rPr>
+          <w:rFonts w:ascii="Arial Narrow" w:hAnsi="Arial Narrow"/>
+          <w:b/>
+          <w:bCs/>
+          <w:szCs w:val="28"/>
+        </w:rPr>
       </w:pPr>
     </w:p>
     <w:p>
       <w:pPr>
         <w:spacing w:line="360" w:lineRule="auto"/>
         <w:jc w:val="center"/>
+        <w:rPr>
+          <w:rFonts w:ascii="Arial Narrow" w:hAnsi="Arial Narrow"/>
+          <w:b/>
+          <w:bCs/>
+          <w:szCs w:val="28"/>
+        </w:rPr>
+      </w:pPr>
+    </w:p>
+    <w:p>
+      <w:pPr>
+        <w:spacing w:line="360" w:lineRule="auto"/>
+        <w:jc w:val="center"/>
+        <w:rPr>
+          <w:rFonts w:ascii="Arial Narrow" w:hAnsi="Arial Narrow"/>
+          <w:b/>
+          <w:bCs/>
+          <w:szCs w:val="28"/>
+        </w:rPr>
+      </w:pPr>
+    </w:p>
+    <w:p>
+      <w:pPr>
+        <w:spacing w:line="360" w:lineRule="auto"/>
+        <w:jc w:val="center"/>
+        <w:rPr>
+          <w:rFonts w:ascii="Arial Narrow" w:hAnsi="Arial Narrow"/>
+          <w:b/>
+          <w:bCs/>
+          <w:szCs w:val="28"/>
+        </w:rPr>
+      </w:pPr>
+    </w:p>
+    <w:p>
+      <w:pPr>
+        <w:spacing w:line="360" w:lineRule="auto"/>
+        <w:jc w:val="center"/>
+      </w:pPr>
+    </w:p>
+    <w:p>
+      <w:pPr>
+        <w:spacing w:line="360" w:lineRule="auto"/>
+        <w:jc w:val="center"/>
       </w:pPr>
       <w:r>
         <w:rPr>
           <w:noProof/>
-          <w:lang w:val="en-US" w:eastAsia="en-US" w:bidi="ar-SA"/>
+          <w:lang w:eastAsia="en-IN" w:bidi="ar-SA"/>
         </w:rPr>
         <w:drawing>
           <wp:anchor distT="0" distB="0" distL="0" distR="0" simplePos="0" relativeHeight="251662336" behindDoc="0" locked="0" layoutInCell="1" allowOverlap="1">
@@ -1078,7 +1186,7 @@
                     <a:blip r:embed="rId7" cstate="print">
                       <a:extLst>
                         <a:ext uri="{28A0092B-C50C-407E-A947-70E740481C1C}">
-                          <a14:useLocalDpi xmlns:a14="http://schemas.microsoft.com/office/drawing/2010/main" xmlns:wps="http://schemas.microsoft.com/office/word/2010/wordprocessingShape" xmlns:wpi="http://schemas.microsoft.com/office/word/2010/wordprocessingInk" xmlns:wpg="http://schemas.microsoft.com/office/word/2010/wordprocessingGroup" xmlns:w14="http://schemas.microsoft.com/office/word/2010/wordml" xmlns:w="http://schemas.openxmlformats.org/wordprocessingml/2006/main" xmlns:w10="urn:schemas-microsoft-com:office:word" xmlns:wp14="http://schemas.microsoft.com/office/word/2010/wordprocessingDrawing" xmlns:v="urn:schemas-microsoft-com:vml" xmlns:o="urn:schemas-microsoft-com:office:office" xmlns:mc="http://schemas.openxmlformats.org/markup-compatibility/2006" xmlns:wpc="http://schemas.microsoft.com/office/word/2010/wordprocessingCanvas" xmlns="" val="0"/>
+                          <a14:useLocalDpi xmlns="" xmlns:wpc="http://schemas.microsoft.com/office/word/2010/wordprocessingCanvas" xmlns:mc="http://schemas.openxmlformats.org/markup-compatibility/2006" xmlns:o="urn:schemas-microsoft-com:office:office" xmlns:v="urn:schemas-microsoft-com:vml" xmlns:wp14="http://schemas.microsoft.com/office/word/2010/wordprocessingDrawing" xmlns:w10="urn:schemas-microsoft-com:office:word" xmlns:w="http://schemas.openxmlformats.org/wordprocessingml/2006/main" xmlns:w14="http://schemas.microsoft.com/office/word/2010/wordml" xmlns:wpg="http://schemas.microsoft.com/office/word/2010/wordprocessingGroup" xmlns:wpi="http://schemas.microsoft.com/office/word/2010/wordprocessingInk" xmlns:wps="http://schemas.microsoft.com/office/word/2010/wordprocessingShape" xmlns:a14="http://schemas.microsoft.com/office/drawing/2010/main" val="0"/>
                         </a:ext>
                       </a:extLst>
                     </a:blip>
@@ -1168,7 +1276,47 @@
           <w:bCs/>
           <w:szCs w:val="28"/>
         </w:rPr>
-        <w:t>100 Feet Road, BSK III Stage, Hosakerehalli, Bengaluru - 560 085</w:t>
+        <w:t xml:space="preserve">100 Feet Road, BSK III Stage, </w:t>
+      </w:r>
+      <w:proofErr w:type="spellStart"/>
+      <w:r>
+        <w:rPr>
+          <w:rFonts w:ascii="Arial Narrow" w:hAnsi="Arial Narrow"/>
+          <w:b/>
+          <w:bCs/>
+          <w:szCs w:val="28"/>
+        </w:rPr>
+        <w:t>Hosakerehalli</w:t>
+      </w:r>
+      <w:proofErr w:type="spellEnd"/>
+      <w:r>
+        <w:rPr>
+          <w:rFonts w:ascii="Arial Narrow" w:hAnsi="Arial Narrow"/>
+          <w:b/>
+          <w:bCs/>
+          <w:szCs w:val="28"/>
+        </w:rPr>
+        <w:t xml:space="preserve">, </w:t>
+      </w:r>
+      <w:proofErr w:type="spellStart"/>
+      <w:r>
+        <w:rPr>
+          <w:rFonts w:ascii="Arial Narrow" w:hAnsi="Arial Narrow"/>
+          <w:b/>
+          <w:bCs/>
+          <w:szCs w:val="28"/>
+        </w:rPr>
+        <w:t>Bengaluru</w:t>
+      </w:r>
+      <w:proofErr w:type="spellEnd"/>
+      <w:r>
+        <w:rPr>
+          <w:rFonts w:ascii="Arial Narrow" w:hAnsi="Arial Narrow"/>
+          <w:b/>
+          <w:bCs/>
+          <w:szCs w:val="28"/>
+        </w:rPr>
+        <w:t xml:space="preserve"> - 560 085</w:t>
       </w:r>
     </w:p>
     <w:p>
@@ -1240,7 +1388,29 @@
           <w:sz w:val="26"/>
           <w:szCs w:val="26"/>
         </w:rPr>
-        <w:t>SET 4 – A Multiplayer Android Game</w:t>
+        <w:t xml:space="preserve">SET 4 – </w:t>
+      </w:r>
+      <w:proofErr w:type="gramStart"/>
+      <w:r>
+        <w:rPr>
+          <w:rFonts w:ascii="Arial Narrow" w:hAnsi="Arial Narrow"/>
+          <w:b/>
+          <w:bCs/>
+          <w:sz w:val="26"/>
+          <w:szCs w:val="26"/>
+        </w:rPr>
+        <w:t>A</w:t>
+      </w:r>
+      <w:proofErr w:type="gramEnd"/>
+      <w:r>
+        <w:rPr>
+          <w:rFonts w:ascii="Arial Narrow" w:hAnsi="Arial Narrow"/>
+          <w:b/>
+          <w:bCs/>
+          <w:sz w:val="26"/>
+          <w:szCs w:val="26"/>
+        </w:rPr>
+        <w:t xml:space="preserve"> Multiplayer Android Game</w:t>
       </w:r>
     </w:p>
     <w:p>
@@ -1292,13 +1462,10 @@
           <w:sz w:val="28"/>
           <w:szCs w:val="28"/>
         </w:rPr>
-        <w:t>1PI11CS138, Rashmi Raghunandan</w:t>
-      </w:r>
-    </w:p>
-    <w:p>
-      <w:pPr>
-        <w:spacing w:line="360" w:lineRule="auto"/>
-        <w:jc w:val="center"/>
+        <w:t xml:space="preserve">1PI11CS138, Rashmi </w:t>
+      </w:r>
+      <w:proofErr w:type="spellStart"/>
+      <w:r>
         <w:rPr>
           <w:rFonts w:ascii="Arial Narrow" w:hAnsi="Arial Narrow"/>
           <w:b/>
@@ -1306,8 +1473,14 @@
           <w:sz w:val="28"/>
           <w:szCs w:val="28"/>
         </w:rPr>
-      </w:pPr>
-      <w:r>
+        <w:t>Raghunandan</w:t>
+      </w:r>
+      <w:proofErr w:type="spellEnd"/>
+    </w:p>
+    <w:p>
+      <w:pPr>
+        <w:spacing w:line="360" w:lineRule="auto"/>
+        <w:jc w:val="center"/>
         <w:rPr>
           <w:rFonts w:ascii="Arial Narrow" w:hAnsi="Arial Narrow"/>
           <w:b/>
@@ -1315,6 +1488,15 @@
           <w:sz w:val="28"/>
           <w:szCs w:val="28"/>
         </w:rPr>
+      </w:pPr>
+      <w:r>
+        <w:rPr>
+          <w:rFonts w:ascii="Arial Narrow" w:hAnsi="Arial Narrow"/>
+          <w:b/>
+          <w:bCs/>
+          <w:sz w:val="28"/>
+          <w:szCs w:val="28"/>
+        </w:rPr>
         <w:t>1PI11CS151, Sanjana S</w:t>
       </w:r>
     </w:p>
@@ -1335,6 +1517,7 @@
         <w:spacing w:line="360" w:lineRule="auto"/>
         <w:jc w:val="center"/>
       </w:pPr>
+      <w:proofErr w:type="gramStart"/>
       <w:r>
         <w:rPr>
           <w:rFonts w:ascii="Arial Narrow" w:hAnsi="Arial Narrow"/>
@@ -1342,8 +1525,9 @@
           <w:sz w:val="26"/>
           <w:szCs w:val="26"/>
         </w:rPr>
-        <w:t xml:space="preserve">in the partial fulfillment of </w:t>
-      </w:r>
+        <w:t>in</w:t>
+      </w:r>
+      <w:proofErr w:type="gramEnd"/>
       <w:r>
         <w:rPr>
           <w:rFonts w:ascii="Arial Narrow" w:hAnsi="Arial Narrow"/>
@@ -1351,8 +1535,9 @@
           <w:sz w:val="26"/>
           <w:szCs w:val="26"/>
         </w:rPr>
-        <w:t xml:space="preserve">fifth </w:t>
-      </w:r>
+        <w:t xml:space="preserve"> the partial </w:t>
+      </w:r>
+      <w:proofErr w:type="spellStart"/>
       <w:r>
         <w:rPr>
           <w:rFonts w:ascii="Arial Narrow" w:hAnsi="Arial Narrow"/>
@@ -1360,8 +1545,9 @@
           <w:sz w:val="26"/>
           <w:szCs w:val="26"/>
         </w:rPr>
-        <w:t>semester Mobile Systems Engineering Laboratory[11CS4</w:t>
-      </w:r>
+        <w:t>fulfillment</w:t>
+      </w:r>
+      <w:proofErr w:type="spellEnd"/>
       <w:r>
         <w:rPr>
           <w:rFonts w:ascii="Arial Narrow" w:hAnsi="Arial Narrow"/>
@@ -1369,36 +1555,63 @@
           <w:sz w:val="26"/>
           <w:szCs w:val="26"/>
         </w:rPr>
-        <w:t>]</w:t>
-      </w:r>
-    </w:p>
-    <w:p>
-      <w:pPr>
-        <w:spacing w:line="360" w:lineRule="auto"/>
-        <w:jc w:val="center"/>
-      </w:pPr>
-    </w:p>
-    <w:p>
-      <w:pPr>
-        <w:spacing w:line="360" w:lineRule="auto"/>
-        <w:jc w:val="both"/>
-      </w:pPr>
-    </w:p>
-    <w:p>
-      <w:pPr>
-        <w:spacing w:line="360" w:lineRule="auto"/>
-        <w:jc w:val="both"/>
-      </w:pPr>
-    </w:p>
-    <w:p>
-      <w:pPr>
-        <w:spacing w:line="360" w:lineRule="auto"/>
-        <w:jc w:val="both"/>
-      </w:pPr>
+        <w:t xml:space="preserve"> of </w:t>
+      </w:r>
       <w:r>
         <w:rPr>
           <w:rFonts w:ascii="Arial Narrow" w:hAnsi="Arial Narrow"/>
           <w:bCs/>
+          <w:sz w:val="26"/>
+          <w:szCs w:val="26"/>
+        </w:rPr>
+        <w:t xml:space="preserve">fifth </w:t>
+      </w:r>
+      <w:r>
+        <w:rPr>
+          <w:rFonts w:ascii="Arial Narrow" w:hAnsi="Arial Narrow"/>
+          <w:bCs/>
+          <w:sz w:val="26"/>
+          <w:szCs w:val="26"/>
+        </w:rPr>
+        <w:t>semester Mobile Systems Engineering Laboratory[11CS4</w:t>
+      </w:r>
+      <w:r>
+        <w:rPr>
+          <w:rFonts w:ascii="Arial Narrow" w:hAnsi="Arial Narrow"/>
+          <w:bCs/>
+          <w:sz w:val="26"/>
+          <w:szCs w:val="26"/>
+        </w:rPr>
+        <w:t>]</w:t>
+      </w:r>
+    </w:p>
+    <w:p>
+      <w:pPr>
+        <w:spacing w:line="360" w:lineRule="auto"/>
+        <w:jc w:val="center"/>
+      </w:pPr>
+    </w:p>
+    <w:p>
+      <w:pPr>
+        <w:spacing w:line="360" w:lineRule="auto"/>
+        <w:jc w:val="both"/>
+      </w:pPr>
+    </w:p>
+    <w:p>
+      <w:pPr>
+        <w:spacing w:line="360" w:lineRule="auto"/>
+        <w:jc w:val="both"/>
+      </w:pPr>
+    </w:p>
+    <w:p>
+      <w:pPr>
+        <w:spacing w:line="360" w:lineRule="auto"/>
+        <w:jc w:val="both"/>
+      </w:pPr>
+      <w:r>
+        <w:rPr>
+          <w:rFonts w:ascii="Arial Narrow" w:hAnsi="Arial Narrow"/>
+          <w:bCs/>
         </w:rPr>
         <w:t xml:space="preserve">Signature of the                                                                                                                Signature of the </w:t>
       </w:r>
@@ -1414,7 +1627,25 @@
           <w:b/>
           <w:bCs/>
         </w:rPr>
-        <w:t>Lab Incharge                                                                                                                     Head - CSE</w:t>
+        <w:t xml:space="preserve">Lab </w:t>
+      </w:r>
+      <w:proofErr w:type="spellStart"/>
+      <w:r>
+        <w:rPr>
+          <w:rFonts w:ascii="Arial Narrow" w:hAnsi="Arial Narrow"/>
+          <w:b/>
+          <w:bCs/>
+        </w:rPr>
+        <w:t>Incharge</w:t>
+      </w:r>
+      <w:proofErr w:type="spellEnd"/>
+      <w:r>
+        <w:rPr>
+          <w:rFonts w:ascii="Arial Narrow" w:hAnsi="Arial Narrow"/>
+          <w:b/>
+          <w:bCs/>
+        </w:rPr>
+        <w:t xml:space="preserve">                                                                                                                     Head - CSE</w:t>
       </w:r>
     </w:p>
     <w:p>
@@ -1582,8 +1813,17 @@
           <w:rFonts w:cs="Times New Roman"/>
           <w:b/>
         </w:rPr>
-        <w:t>Prof. M. R. Doreswamy</w:t>
-      </w:r>
+        <w:t xml:space="preserve">Prof. M. R. </w:t>
+      </w:r>
+      <w:proofErr w:type="spellStart"/>
+      <w:r>
+        <w:rPr>
+          <w:rFonts w:cs="Times New Roman"/>
+          <w:b/>
+        </w:rPr>
+        <w:t>Doreswamy</w:t>
+      </w:r>
+      <w:proofErr w:type="spellEnd"/>
       <w:r>
         <w:rPr>
           <w:rFonts w:cs="Times New Roman"/>
@@ -1595,7 +1835,23 @@
           <w:rFonts w:cs="Times New Roman"/>
           <w:b/>
         </w:rPr>
-        <w:t>Prof. D. Jawahar,</w:t>
+        <w:t xml:space="preserve">Prof. D. </w:t>
+      </w:r>
+      <w:proofErr w:type="spellStart"/>
+      <w:r>
+        <w:rPr>
+          <w:rFonts w:cs="Times New Roman"/>
+          <w:b/>
+        </w:rPr>
+        <w:t>Jawahar</w:t>
+      </w:r>
+      <w:proofErr w:type="spellEnd"/>
+      <w:r>
+        <w:rPr>
+          <w:rFonts w:cs="Times New Roman"/>
+          <w:b/>
+        </w:rPr>
+        <w:t>,</w:t>
       </w:r>
       <w:r>
         <w:rPr>
@@ -1608,7 +1864,23 @@
           <w:rFonts w:cs="Times New Roman"/>
           <w:b/>
         </w:rPr>
-        <w:t>Dr. K. N. Balasubramanya Murthy</w:t>
+        <w:t xml:space="preserve">Dr. K. N. </w:t>
+      </w:r>
+      <w:proofErr w:type="spellStart"/>
+      <w:r>
+        <w:rPr>
+          <w:rFonts w:cs="Times New Roman"/>
+          <w:b/>
+        </w:rPr>
+        <w:t>Balasubramanya</w:t>
+      </w:r>
+      <w:proofErr w:type="spellEnd"/>
+      <w:r>
+        <w:rPr>
+          <w:rFonts w:cs="Times New Roman"/>
+          <w:b/>
+        </w:rPr>
+        <w:t xml:space="preserve"> Murthy</w:t>
       </w:r>
       <w:r>
         <w:rPr>
@@ -1653,13 +1925,31 @@
         </w:rPr>
         <w:t xml:space="preserve">We express our gratitude to </w:t>
       </w:r>
-      <w:r>
-        <w:rPr>
-          <w:rFonts w:cs="Times New Roman"/>
-          <w:b/>
-        </w:rPr>
-        <w:t>Prof.Nitin V. Pujari</w:t>
-      </w:r>
+      <w:proofErr w:type="spellStart"/>
+      <w:r>
+        <w:rPr>
+          <w:rFonts w:cs="Times New Roman"/>
+          <w:b/>
+        </w:rPr>
+        <w:t>Prof.Nitin</w:t>
+      </w:r>
+      <w:proofErr w:type="spellEnd"/>
+      <w:r>
+        <w:rPr>
+          <w:rFonts w:cs="Times New Roman"/>
+          <w:b/>
+        </w:rPr>
+        <w:t xml:space="preserve"> V. </w:t>
+      </w:r>
+      <w:proofErr w:type="spellStart"/>
+      <w:r>
+        <w:rPr>
+          <w:rFonts w:cs="Times New Roman"/>
+          <w:b/>
+        </w:rPr>
+        <w:t>Pujari</w:t>
+      </w:r>
+      <w:proofErr w:type="spellEnd"/>
       <w:r>
         <w:rPr>
           <w:rFonts w:cs="Times New Roman"/>
@@ -1698,12 +1988,21 @@
         </w:rPr>
         <w:t xml:space="preserve">Prof. </w:t>
       </w:r>
-      <w:r>
-        <w:rPr>
-          <w:rFonts w:cs="Times New Roman"/>
-          <w:b/>
-        </w:rPr>
-        <w:t xml:space="preserve">Nagegowda K S </w:t>
+      <w:proofErr w:type="spellStart"/>
+      <w:r>
+        <w:rPr>
+          <w:rFonts w:cs="Times New Roman"/>
+          <w:b/>
+        </w:rPr>
+        <w:t>Nagegowda</w:t>
+      </w:r>
+      <w:proofErr w:type="spellEnd"/>
+      <w:r>
+        <w:rPr>
+          <w:rFonts w:cs="Times New Roman"/>
+          <w:b/>
+        </w:rPr>
+        <w:t xml:space="preserve"> K S </w:t>
       </w:r>
       <w:r>
         <w:rPr>
@@ -3019,25 +3318,57 @@
         <w:jc w:val="both"/>
       </w:pPr>
       <w:r>
-        <w:t>Set4 is an android game that can be played in both single layer as well as muti player mode. The multiplayer games of android use existing engines like AndEngine and ApWrap Servers. We chose to create the server rather than using existing hosting sites.</w:t>
-      </w:r>
-    </w:p>
-    <w:p>
-      <w:pPr>
-        <w:jc w:val="both"/>
-      </w:pPr>
-    </w:p>
-    <w:p>
-      <w:pPr>
-        <w:jc w:val="both"/>
-      </w:pPr>
-    </w:p>
-    <w:p>
-      <w:pPr>
-        <w:jc w:val="both"/>
-      </w:pPr>
-      <w:r>
-        <w:t>Android games are very popular and our game,Set4 has potential to be popular as it involves challenging your friends and is also a popular offline game.</w:t>
+        <w:t xml:space="preserve">Set4 is an android game that can be played in both single layer as well as </w:t>
+      </w:r>
+      <w:proofErr w:type="spellStart"/>
+      <w:r>
+        <w:t>muti</w:t>
+      </w:r>
+      <w:proofErr w:type="spellEnd"/>
+      <w:r>
+        <w:t xml:space="preserve"> player mode. The multiplayer games of android use existing engines like </w:t>
+      </w:r>
+      <w:proofErr w:type="spellStart"/>
+      <w:r>
+        <w:t>AndEngine</w:t>
+      </w:r>
+      <w:proofErr w:type="spellEnd"/>
+      <w:r>
+        <w:t xml:space="preserve"> and </w:t>
+      </w:r>
+      <w:proofErr w:type="spellStart"/>
+      <w:r>
+        <w:t>ApWrap</w:t>
+      </w:r>
+      <w:proofErr w:type="spellEnd"/>
+      <w:r>
+        <w:t xml:space="preserve"> Servers. We chose to create the server rather than using existing hosting sites.</w:t>
+      </w:r>
+    </w:p>
+    <w:p>
+      <w:pPr>
+        <w:jc w:val="both"/>
+      </w:pPr>
+    </w:p>
+    <w:p>
+      <w:pPr>
+        <w:jc w:val="both"/>
+      </w:pPr>
+    </w:p>
+    <w:p>
+      <w:pPr>
+        <w:jc w:val="both"/>
+      </w:pPr>
+      <w:r>
+        <w:t>Android games are very popular and our game</w:t>
+      </w:r>
+      <w:proofErr w:type="gramStart"/>
+      <w:r>
+        <w:t>,Set4</w:t>
+      </w:r>
+      <w:proofErr w:type="gramEnd"/>
+      <w:r>
+        <w:t xml:space="preserve"> has potential to be popular as it involves challenging your friends and is also a popular offline game.</w:t>
       </w:r>
     </w:p>
     <w:p>
@@ -3145,7 +3476,21 @@
         <w:rPr>
           <w:rFonts w:cs="Times New Roman"/>
         </w:rPr>
-        <w:t>In single Player mode, the robot (i.e our server) plays as if it were a real person, serving the right cards and trying to make a set of 4.</w:t>
+        <w:t>In single Player mode, the robot (</w:t>
+      </w:r>
+      <w:proofErr w:type="spellStart"/>
+      <w:r>
+        <w:rPr>
+          <w:rFonts w:cs="Times New Roman"/>
+        </w:rPr>
+        <w:t>i.e</w:t>
+      </w:r>
+      <w:proofErr w:type="spellEnd"/>
+      <w:r>
+        <w:rPr>
+          <w:rFonts w:cs="Times New Roman"/>
+        </w:rPr>
+        <w:t xml:space="preserve"> our server) plays as if it were a real person, serving the right cards and trying to make a set of 4.</w:t>
       </w:r>
     </w:p>
     <w:p>
@@ -3299,7 +3644,21 @@
         <w:rPr>
           <w:rFonts w:cs="Times New Roman"/>
         </w:rPr>
-        <w:t>The game’s APK  is 2.04 Mb in size. This makes it easy to download and use.</w:t>
+        <w:t xml:space="preserve">The game’s </w:t>
+      </w:r>
+      <w:proofErr w:type="gramStart"/>
+      <w:r>
+        <w:rPr>
+          <w:rFonts w:cs="Times New Roman"/>
+        </w:rPr>
+        <w:t>APK  is</w:t>
+      </w:r>
+      <w:proofErr w:type="gramEnd"/>
+      <w:r>
+        <w:rPr>
+          <w:rFonts w:cs="Times New Roman"/>
+        </w:rPr>
+        <w:t xml:space="preserve"> 2.04 Mb in size. This makes it easy to download and use.</w:t>
       </w:r>
     </w:p>
     <w:p>
@@ -3521,7 +3880,15 @@
         <w:jc w:val="both"/>
       </w:pPr>
       <w:r>
-        <w:t>Connection to a server is a Asynchronous task. It runs on a worker thread. The UI thread must not be contacted at this stage.</w:t>
+        <w:t xml:space="preserve">Connection to a server is </w:t>
+      </w:r>
+      <w:proofErr w:type="gramStart"/>
+      <w:r>
+        <w:t>a</w:t>
+      </w:r>
+      <w:proofErr w:type="gramEnd"/>
+      <w:r>
+        <w:t xml:space="preserve"> Asynchronous task. It runs on a worker thread. The UI thread must not be contacted at this stage.</w:t>
       </w:r>
     </w:p>
     <w:p>
@@ -3603,8 +3970,20 @@
           <w:szCs w:val="20"/>
           <w:lang w:val="en-US" w:eastAsia="en-IN" w:bidi="ar-SA"/>
         </w:rPr>
-        <w:t xml:space="preserve"> Thread()</w:t>
-      </w:r>
+        <w:t xml:space="preserve"> </w:t>
+      </w:r>
+      <w:proofErr w:type="gramStart"/>
+      <w:r>
+        <w:rPr>
+          <w:rFonts w:ascii="Consolas" w:eastAsia="Times New Roman" w:hAnsi="Consolas" w:cs="Consolas"/>
+          <w:color w:val="000000"/>
+          <w:sz w:val="20"/>
+          <w:szCs w:val="20"/>
+          <w:lang w:val="en-US" w:eastAsia="en-IN" w:bidi="ar-SA"/>
+        </w:rPr>
+        <w:t>Thread()</w:t>
+      </w:r>
+      <w:proofErr w:type="gramEnd"/>
     </w:p>
     <w:p>
       <w:pPr>
@@ -3687,6 +4066,7 @@
         </w:rPr>
         <w:tab/>
       </w:r>
+      <w:proofErr w:type="gramStart"/>
       <w:r>
         <w:rPr>
           <w:rFonts w:ascii="Consolas" w:eastAsia="Times New Roman" w:hAnsi="Consolas" w:cs="Consolas"/>
@@ -3699,6 +4079,7 @@
         </w:rPr>
         <w:t>public</w:t>
       </w:r>
+      <w:proofErr w:type="gramEnd"/>
       <w:r>
         <w:rPr>
           <w:rFonts w:ascii="Consolas" w:eastAsia="Times New Roman" w:hAnsi="Consolas" w:cs="Consolas"/>
@@ -3832,7 +4213,50 @@
           <w:lang w:val="en-US" w:eastAsia="en-IN" w:bidi="ar-SA"/>
         </w:rPr>
         <w:tab/>
-        <w:t>HttpClient myClient=</w:t>
+      </w:r>
+      <w:proofErr w:type="spellStart"/>
+      <w:r>
+        <w:rPr>
+          <w:rFonts w:ascii="Consolas" w:eastAsia="Times New Roman" w:hAnsi="Consolas" w:cs="Consolas"/>
+          <w:color w:val="000000"/>
+          <w:sz w:val="20"/>
+          <w:szCs w:val="20"/>
+          <w:lang w:val="en-US" w:eastAsia="en-IN" w:bidi="ar-SA"/>
+        </w:rPr>
+        <w:t>HttpClient</w:t>
+      </w:r>
+      <w:proofErr w:type="spellEnd"/>
+      <w:r>
+        <w:rPr>
+          <w:rFonts w:ascii="Consolas" w:eastAsia="Times New Roman" w:hAnsi="Consolas" w:cs="Consolas"/>
+          <w:color w:val="000000"/>
+          <w:sz w:val="20"/>
+          <w:szCs w:val="20"/>
+          <w:lang w:val="en-US" w:eastAsia="en-IN" w:bidi="ar-SA"/>
+        </w:rPr>
+        <w:t xml:space="preserve"> </w:t>
+      </w:r>
+      <w:proofErr w:type="spellStart"/>
+      <w:r>
+        <w:rPr>
+          <w:rFonts w:ascii="Consolas" w:eastAsia="Times New Roman" w:hAnsi="Consolas" w:cs="Consolas"/>
+          <w:color w:val="000000"/>
+          <w:sz w:val="20"/>
+          <w:szCs w:val="20"/>
+          <w:lang w:val="en-US" w:eastAsia="en-IN" w:bidi="ar-SA"/>
+        </w:rPr>
+        <w:t>myClient</w:t>
+      </w:r>
+      <w:proofErr w:type="spellEnd"/>
+      <w:r>
+        <w:rPr>
+          <w:rFonts w:ascii="Consolas" w:eastAsia="Times New Roman" w:hAnsi="Consolas" w:cs="Consolas"/>
+          <w:color w:val="000000"/>
+          <w:sz w:val="20"/>
+          <w:szCs w:val="20"/>
+          <w:lang w:val="en-US" w:eastAsia="en-IN" w:bidi="ar-SA"/>
+        </w:rPr>
+        <w:t>=</w:t>
       </w:r>
       <w:r>
         <w:rPr>
@@ -3854,7 +4278,41 @@
           <w:szCs w:val="20"/>
           <w:lang w:val="en-US" w:eastAsia="en-IN" w:bidi="ar-SA"/>
         </w:rPr>
-        <w:t xml:space="preserve"> DefaultHttpClient();</w:t>
+        <w:t xml:space="preserve"> </w:t>
+      </w:r>
+      <w:proofErr w:type="spellStart"/>
+      <w:proofErr w:type="gramStart"/>
+      <w:r>
+        <w:rPr>
+          <w:rFonts w:ascii="Consolas" w:eastAsia="Times New Roman" w:hAnsi="Consolas" w:cs="Consolas"/>
+          <w:color w:val="000000"/>
+          <w:sz w:val="20"/>
+          <w:szCs w:val="20"/>
+          <w:lang w:val="en-US" w:eastAsia="en-IN" w:bidi="ar-SA"/>
+        </w:rPr>
+        <w:t>DefaultHttpClient</w:t>
+      </w:r>
+      <w:proofErr w:type="spellEnd"/>
+      <w:r>
+        <w:rPr>
+          <w:rFonts w:ascii="Consolas" w:eastAsia="Times New Roman" w:hAnsi="Consolas" w:cs="Consolas"/>
+          <w:color w:val="000000"/>
+          <w:sz w:val="20"/>
+          <w:szCs w:val="20"/>
+          <w:lang w:val="en-US" w:eastAsia="en-IN" w:bidi="ar-SA"/>
+        </w:rPr>
+        <w:t>(</w:t>
+      </w:r>
+      <w:proofErr w:type="gramEnd"/>
+      <w:r>
+        <w:rPr>
+          <w:rFonts w:ascii="Consolas" w:eastAsia="Times New Roman" w:hAnsi="Consolas" w:cs="Consolas"/>
+          <w:color w:val="000000"/>
+          <w:sz w:val="20"/>
+          <w:szCs w:val="20"/>
+          <w:lang w:val="en-US" w:eastAsia="en-IN" w:bidi="ar-SA"/>
+        </w:rPr>
+        <w:t>);</w:t>
       </w:r>
     </w:p>
     <w:p>
@@ -4002,7 +4460,19 @@
           <w:lang w:val="en-US" w:eastAsia="en-IN" w:bidi="ar-SA"/>
         </w:rPr>
         <w:tab/>
-        <w:t>String data=URLEncoder.</w:t>
+        <w:t>String data=</w:t>
+      </w:r>
+      <w:proofErr w:type="spellStart"/>
+      <w:proofErr w:type="gramStart"/>
+      <w:r>
+        <w:rPr>
+          <w:rFonts w:ascii="Consolas" w:eastAsia="Times New Roman" w:hAnsi="Consolas" w:cs="Consolas"/>
+          <w:color w:val="000000"/>
+          <w:sz w:val="20"/>
+          <w:szCs w:val="20"/>
+          <w:lang w:val="en-US" w:eastAsia="en-IN" w:bidi="ar-SA"/>
+        </w:rPr>
+        <w:t>URLEncoder.</w:t>
       </w:r>
       <w:r>
         <w:rPr>
@@ -4016,15 +4486,27 @@
         </w:rPr>
         <w:t>encode</w:t>
       </w:r>
-      <w:r>
-        <w:rPr>
-          <w:rFonts w:ascii="Consolas" w:eastAsia="Times New Roman" w:hAnsi="Consolas" w:cs="Consolas"/>
-          <w:color w:val="000000"/>
-          <w:sz w:val="20"/>
-          <w:szCs w:val="20"/>
-          <w:lang w:val="en-US" w:eastAsia="en-IN" w:bidi="ar-SA"/>
-        </w:rPr>
-        <w:t>(gameId,</w:t>
+      <w:proofErr w:type="spellEnd"/>
+      <w:r>
+        <w:rPr>
+          <w:rFonts w:ascii="Consolas" w:eastAsia="Times New Roman" w:hAnsi="Consolas" w:cs="Consolas"/>
+          <w:color w:val="000000"/>
+          <w:sz w:val="20"/>
+          <w:szCs w:val="20"/>
+          <w:lang w:val="en-US" w:eastAsia="en-IN" w:bidi="ar-SA"/>
+        </w:rPr>
+        <w:t>(</w:t>
+      </w:r>
+      <w:proofErr w:type="gramEnd"/>
+      <w:r>
+        <w:rPr>
+          <w:rFonts w:ascii="Consolas" w:eastAsia="Times New Roman" w:hAnsi="Consolas" w:cs="Consolas"/>
+          <w:color w:val="000000"/>
+          <w:sz w:val="20"/>
+          <w:szCs w:val="20"/>
+          <w:lang w:val="en-US" w:eastAsia="en-IN" w:bidi="ar-SA"/>
+        </w:rPr>
+        <w:t>gameId,</w:t>
       </w:r>
       <w:r>
         <w:rPr>
@@ -4105,7 +4587,28 @@
           <w:lang w:val="en-US" w:eastAsia="en-IN" w:bidi="ar-SA"/>
         </w:rPr>
         <w:tab/>
-        <w:t>HttpGet get=</w:t>
+      </w:r>
+      <w:proofErr w:type="spellStart"/>
+      <w:r>
+        <w:rPr>
+          <w:rFonts w:ascii="Consolas" w:eastAsia="Times New Roman" w:hAnsi="Consolas" w:cs="Consolas"/>
+          <w:color w:val="000000"/>
+          <w:sz w:val="20"/>
+          <w:szCs w:val="20"/>
+          <w:lang w:val="en-US" w:eastAsia="en-IN" w:bidi="ar-SA"/>
+        </w:rPr>
+        <w:t>HttpGet</w:t>
+      </w:r>
+      <w:proofErr w:type="spellEnd"/>
+      <w:r>
+        <w:rPr>
+          <w:rFonts w:ascii="Consolas" w:eastAsia="Times New Roman" w:hAnsi="Consolas" w:cs="Consolas"/>
+          <w:color w:val="000000"/>
+          <w:sz w:val="20"/>
+          <w:szCs w:val="20"/>
+          <w:lang w:val="en-US" w:eastAsia="en-IN" w:bidi="ar-SA"/>
+        </w:rPr>
+        <w:t xml:space="preserve"> get=</w:t>
       </w:r>
       <w:r>
         <w:rPr>
@@ -4119,16 +4622,30 @@
         </w:rPr>
         <w:t xml:space="preserve">new           </w:t>
       </w:r>
-      <w:r>
-        <w:rPr>
-          <w:rFonts w:ascii="Consolas" w:eastAsia="Times New Roman" w:hAnsi="Consolas" w:cs="Consolas"/>
-          <w:color w:val="000000"/>
-          <w:sz w:val="20"/>
-          <w:szCs w:val="20"/>
-          <w:lang w:val="en-US" w:eastAsia="en-IN" w:bidi="ar-SA"/>
-        </w:rPr>
-        <w:t>HttpGet(</w:t>
-      </w:r>
+      <w:proofErr w:type="spellStart"/>
+      <w:proofErr w:type="gramStart"/>
+      <w:r>
+        <w:rPr>
+          <w:rFonts w:ascii="Consolas" w:eastAsia="Times New Roman" w:hAnsi="Consolas" w:cs="Consolas"/>
+          <w:color w:val="000000"/>
+          <w:sz w:val="20"/>
+          <w:szCs w:val="20"/>
+          <w:lang w:val="en-US" w:eastAsia="en-IN" w:bidi="ar-SA"/>
+        </w:rPr>
+        <w:t>HttpGet</w:t>
+      </w:r>
+      <w:proofErr w:type="spellEnd"/>
+      <w:r>
+        <w:rPr>
+          <w:rFonts w:ascii="Consolas" w:eastAsia="Times New Roman" w:hAnsi="Consolas" w:cs="Consolas"/>
+          <w:color w:val="000000"/>
+          <w:sz w:val="20"/>
+          <w:szCs w:val="20"/>
+          <w:lang w:val="en-US" w:eastAsia="en-IN" w:bidi="ar-SA"/>
+        </w:rPr>
+        <w:t>(</w:t>
+      </w:r>
+      <w:proofErr w:type="gramEnd"/>
       <w:r>
         <w:rPr>
           <w:rFonts w:ascii="Consolas" w:eastAsia="Times New Roman" w:hAnsi="Consolas" w:cs="Consolas"/>
@@ -4208,7 +4725,28 @@
           <w:lang w:val="en-US" w:eastAsia="en-IN" w:bidi="ar-SA"/>
         </w:rPr>
         <w:tab/>
-        <w:t>HttpResponse response;</w:t>
+      </w:r>
+      <w:proofErr w:type="spellStart"/>
+      <w:r>
+        <w:rPr>
+          <w:rFonts w:ascii="Consolas" w:eastAsia="Times New Roman" w:hAnsi="Consolas" w:cs="Consolas"/>
+          <w:color w:val="000000"/>
+          <w:sz w:val="20"/>
+          <w:szCs w:val="20"/>
+          <w:lang w:val="en-US" w:eastAsia="en-IN" w:bidi="ar-SA"/>
+        </w:rPr>
+        <w:t>HttpResponse</w:t>
+      </w:r>
+      <w:proofErr w:type="spellEnd"/>
+      <w:r>
+        <w:rPr>
+          <w:rFonts w:ascii="Consolas" w:eastAsia="Times New Roman" w:hAnsi="Consolas" w:cs="Consolas"/>
+          <w:color w:val="000000"/>
+          <w:sz w:val="20"/>
+          <w:szCs w:val="20"/>
+          <w:lang w:val="en-US" w:eastAsia="en-IN" w:bidi="ar-SA"/>
+        </w:rPr>
+        <w:t xml:space="preserve"> response;</w:t>
       </w:r>
     </w:p>
     <w:p>
@@ -4279,7 +4817,50 @@
           <w:lang w:val="en-US" w:eastAsia="en-IN" w:bidi="ar-SA"/>
         </w:rPr>
         <w:tab/>
-        <w:t>response = myClient.execute(get);</w:t>
+      </w:r>
+      <w:proofErr w:type="gramStart"/>
+      <w:r>
+        <w:rPr>
+          <w:rFonts w:ascii="Consolas" w:eastAsia="Times New Roman" w:hAnsi="Consolas" w:cs="Consolas"/>
+          <w:color w:val="000000"/>
+          <w:sz w:val="20"/>
+          <w:szCs w:val="20"/>
+          <w:lang w:val="en-US" w:eastAsia="en-IN" w:bidi="ar-SA"/>
+        </w:rPr>
+        <w:t>response</w:t>
+      </w:r>
+      <w:proofErr w:type="gramEnd"/>
+      <w:r>
+        <w:rPr>
+          <w:rFonts w:ascii="Consolas" w:eastAsia="Times New Roman" w:hAnsi="Consolas" w:cs="Consolas"/>
+          <w:color w:val="000000"/>
+          <w:sz w:val="20"/>
+          <w:szCs w:val="20"/>
+          <w:lang w:val="en-US" w:eastAsia="en-IN" w:bidi="ar-SA"/>
+        </w:rPr>
+        <w:t xml:space="preserve"> = </w:t>
+      </w:r>
+      <w:proofErr w:type="spellStart"/>
+      <w:r>
+        <w:rPr>
+          <w:rFonts w:ascii="Consolas" w:eastAsia="Times New Roman" w:hAnsi="Consolas" w:cs="Consolas"/>
+          <w:color w:val="000000"/>
+          <w:sz w:val="20"/>
+          <w:szCs w:val="20"/>
+          <w:lang w:val="en-US" w:eastAsia="en-IN" w:bidi="ar-SA"/>
+        </w:rPr>
+        <w:t>myClient.execute</w:t>
+      </w:r>
+      <w:proofErr w:type="spellEnd"/>
+      <w:r>
+        <w:rPr>
+          <w:rFonts w:ascii="Consolas" w:eastAsia="Times New Roman" w:hAnsi="Consolas" w:cs="Consolas"/>
+          <w:color w:val="000000"/>
+          <w:sz w:val="20"/>
+          <w:szCs w:val="20"/>
+          <w:lang w:val="en-US" w:eastAsia="en-IN" w:bidi="ar-SA"/>
+        </w:rPr>
+        <w:t>(get);</w:t>
       </w:r>
     </w:p>
     <w:p>
@@ -4330,7 +4911,30 @@
           <w:lang w:val="en-US" w:eastAsia="en-IN" w:bidi="ar-SA"/>
         </w:rPr>
         <w:tab/>
-        <w:t xml:space="preserve">      res=EntityUtils.</w:t>
+        <w:t xml:space="preserve">      </w:t>
+      </w:r>
+      <w:proofErr w:type="gramStart"/>
+      <w:r>
+        <w:rPr>
+          <w:rFonts w:ascii="Consolas" w:eastAsia="Times New Roman" w:hAnsi="Consolas" w:cs="Consolas"/>
+          <w:color w:val="000000"/>
+          <w:sz w:val="20"/>
+          <w:szCs w:val="20"/>
+          <w:lang w:val="en-US" w:eastAsia="en-IN" w:bidi="ar-SA"/>
+        </w:rPr>
+        <w:t>res=</w:t>
+      </w:r>
+      <w:proofErr w:type="spellStart"/>
+      <w:proofErr w:type="gramEnd"/>
+      <w:r>
+        <w:rPr>
+          <w:rFonts w:ascii="Consolas" w:eastAsia="Times New Roman" w:hAnsi="Consolas" w:cs="Consolas"/>
+          <w:color w:val="000000"/>
+          <w:sz w:val="20"/>
+          <w:szCs w:val="20"/>
+          <w:lang w:val="en-US" w:eastAsia="en-IN" w:bidi="ar-SA"/>
+        </w:rPr>
+        <w:t>EntityUtils.</w:t>
       </w:r>
       <w:r>
         <w:rPr>
@@ -4344,15 +4948,38 @@
         </w:rPr>
         <w:t>toString</w:t>
       </w:r>
-      <w:r>
-        <w:rPr>
-          <w:rFonts w:ascii="Consolas" w:eastAsia="Times New Roman" w:hAnsi="Consolas" w:cs="Consolas"/>
-          <w:color w:val="000000"/>
-          <w:sz w:val="20"/>
-          <w:szCs w:val="20"/>
-          <w:lang w:val="en-US" w:eastAsia="en-IN" w:bidi="ar-SA"/>
-        </w:rPr>
-        <w:t>(response.getEntity());</w:t>
+      <w:proofErr w:type="spellEnd"/>
+      <w:r>
+        <w:rPr>
+          <w:rFonts w:ascii="Consolas" w:eastAsia="Times New Roman" w:hAnsi="Consolas" w:cs="Consolas"/>
+          <w:color w:val="000000"/>
+          <w:sz w:val="20"/>
+          <w:szCs w:val="20"/>
+          <w:lang w:val="en-US" w:eastAsia="en-IN" w:bidi="ar-SA"/>
+        </w:rPr>
+        <w:t>(</w:t>
+      </w:r>
+      <w:proofErr w:type="spellStart"/>
+      <w:r>
+        <w:rPr>
+          <w:rFonts w:ascii="Consolas" w:eastAsia="Times New Roman" w:hAnsi="Consolas" w:cs="Consolas"/>
+          <w:color w:val="000000"/>
+          <w:sz w:val="20"/>
+          <w:szCs w:val="20"/>
+          <w:lang w:val="en-US" w:eastAsia="en-IN" w:bidi="ar-SA"/>
+        </w:rPr>
+        <w:t>response.getEntity</w:t>
+      </w:r>
+      <w:proofErr w:type="spellEnd"/>
+      <w:r>
+        <w:rPr>
+          <w:rFonts w:ascii="Consolas" w:eastAsia="Times New Roman" w:hAnsi="Consolas" w:cs="Consolas"/>
+          <w:color w:val="000000"/>
+          <w:sz w:val="20"/>
+          <w:szCs w:val="20"/>
+          <w:lang w:val="en-US" w:eastAsia="en-IN" w:bidi="ar-SA"/>
+        </w:rPr>
+        <w:t>());</w:t>
       </w:r>
     </w:p>
     <w:p>
@@ -4457,6 +5084,7 @@
         </w:rPr>
         <w:t xml:space="preserve"> </w:t>
       </w:r>
+      <w:proofErr w:type="gramStart"/>
       <w:r>
         <w:rPr>
           <w:rFonts w:ascii="Consolas" w:eastAsia="Times New Roman" w:hAnsi="Consolas" w:cs="Consolas"/>
@@ -4469,6 +5097,7 @@
         </w:rPr>
         <w:t>catch</w:t>
       </w:r>
+      <w:proofErr w:type="gramEnd"/>
       <w:r>
         <w:rPr>
           <w:rFonts w:ascii="Consolas" w:eastAsia="Times New Roman" w:hAnsi="Consolas" w:cs="Consolas"/>
@@ -4608,7 +5237,40 @@
           <w:lang w:val="en-US" w:eastAsia="en-IN" w:bidi="ar-SA"/>
         </w:rPr>
         <w:tab/>
-        <w:t>e.printStackTrace();</w:t>
+      </w:r>
+      <w:proofErr w:type="spellStart"/>
+      <w:proofErr w:type="gramStart"/>
+      <w:r>
+        <w:rPr>
+          <w:rFonts w:ascii="Consolas" w:eastAsia="Times New Roman" w:hAnsi="Consolas" w:cs="Consolas"/>
+          <w:color w:val="000000"/>
+          <w:sz w:val="20"/>
+          <w:szCs w:val="20"/>
+          <w:lang w:val="en-US" w:eastAsia="en-IN" w:bidi="ar-SA"/>
+        </w:rPr>
+        <w:t>e.printStackTrace</w:t>
+      </w:r>
+      <w:proofErr w:type="spellEnd"/>
+      <w:r>
+        <w:rPr>
+          <w:rFonts w:ascii="Consolas" w:eastAsia="Times New Roman" w:hAnsi="Consolas" w:cs="Consolas"/>
+          <w:color w:val="000000"/>
+          <w:sz w:val="20"/>
+          <w:szCs w:val="20"/>
+          <w:lang w:val="en-US" w:eastAsia="en-IN" w:bidi="ar-SA"/>
+        </w:rPr>
+        <w:t>(</w:t>
+      </w:r>
+      <w:proofErr w:type="gramEnd"/>
+      <w:r>
+        <w:rPr>
+          <w:rFonts w:ascii="Consolas" w:eastAsia="Times New Roman" w:hAnsi="Consolas" w:cs="Consolas"/>
+          <w:color w:val="000000"/>
+          <w:sz w:val="20"/>
+          <w:szCs w:val="20"/>
+          <w:lang w:val="en-US" w:eastAsia="en-IN" w:bidi="ar-SA"/>
+        </w:rPr>
+        <w:t>);</w:t>
       </w:r>
     </w:p>
     <w:p>
@@ -4855,8 +5517,21 @@
         </w:numPr>
         <w:jc w:val="both"/>
       </w:pPr>
-      <w:r>
-        <w:t>CreateRoom.php- This is used to initialise the room, assign cards to players when they join the room.</w:t>
+      <w:proofErr w:type="spellStart"/>
+      <w:r>
+        <w:t>CreateRoom.php</w:t>
+      </w:r>
+      <w:proofErr w:type="spellEnd"/>
+      <w:r>
+        <w:t xml:space="preserve">- This is used to initialise the room, </w:t>
+      </w:r>
+      <w:proofErr w:type="gramStart"/>
+      <w:r>
+        <w:t>assign</w:t>
+      </w:r>
+      <w:proofErr w:type="gramEnd"/>
+      <w:r>
+        <w:t xml:space="preserve"> cards to players when they join the room.</w:t>
       </w:r>
     </w:p>
     <w:p>
@@ -4868,8 +5543,13 @@
         </w:numPr>
         <w:jc w:val="both"/>
       </w:pPr>
-      <w:r>
-        <w:t>playGame.php- This helps the user pas cards between players</w:t>
+      <w:proofErr w:type="spellStart"/>
+      <w:r>
+        <w:t>playGame.php</w:t>
+      </w:r>
+      <w:proofErr w:type="spellEnd"/>
+      <w:r>
+        <w:t>- This helps the user pas cards between players</w:t>
       </w:r>
     </w:p>
     <w:p>
@@ -4896,7 +5576,15 @@
         <w:jc w:val="both"/>
       </w:pPr>
       <w:r>
-        <w:t>We send a header message from client to server periodically using poling technique. This requires us to periodically call a method. We use Runnable of Java to achieve this.</w:t>
+        <w:t xml:space="preserve">We send a header message from client to server periodically using poling technique. This requires us to periodically call a method. We use </w:t>
+      </w:r>
+      <w:proofErr w:type="spellStart"/>
+      <w:r>
+        <w:t>Runnable</w:t>
+      </w:r>
+      <w:proofErr w:type="spellEnd"/>
+      <w:r>
+        <w:t xml:space="preserve"> of Java to achieve this.</w:t>
       </w:r>
     </w:p>
     <w:p>
@@ -4941,6 +5629,7 @@
           <w:lang w:val="en-US" w:eastAsia="en-US" w:bidi="ar-SA"/>
         </w:rPr>
       </w:pPr>
+      <w:proofErr w:type="spellStart"/>
       <w:r>
         <w:rPr>
           <w:rFonts w:ascii="Consolas" w:eastAsia="Times New Roman" w:hAnsi="Consolas" w:cs="Consolas"/>
@@ -4950,6 +5639,7 @@
         </w:rPr>
         <w:t>Runnable</w:t>
       </w:r>
+      <w:proofErr w:type="spellEnd"/>
       <w:r>
         <w:rPr>
           <w:rFonts w:ascii="Consolas" w:eastAsia="Times New Roman" w:hAnsi="Consolas" w:cs="Consolas"/>
@@ -4957,7 +5647,27 @@
           <w:sz w:val="21"/>
           <w:lang w:val="en-US" w:eastAsia="en-US" w:bidi="ar-SA"/>
         </w:rPr>
-        <w:t xml:space="preserve"> mStatusChecker = </w:t>
+        <w:t xml:space="preserve"> </w:t>
+      </w:r>
+      <w:proofErr w:type="spellStart"/>
+      <w:r>
+        <w:rPr>
+          <w:rFonts w:ascii="Consolas" w:eastAsia="Times New Roman" w:hAnsi="Consolas" w:cs="Consolas"/>
+          <w:color w:val="000000"/>
+          <w:sz w:val="21"/>
+          <w:lang w:val="en-US" w:eastAsia="en-US" w:bidi="ar-SA"/>
+        </w:rPr>
+        <w:t>mStatusChecker</w:t>
+      </w:r>
+      <w:proofErr w:type="spellEnd"/>
+      <w:r>
+        <w:rPr>
+          <w:rFonts w:ascii="Consolas" w:eastAsia="Times New Roman" w:hAnsi="Consolas" w:cs="Consolas"/>
+          <w:color w:val="000000"/>
+          <w:sz w:val="21"/>
+          <w:lang w:val="en-US" w:eastAsia="en-US" w:bidi="ar-SA"/>
+        </w:rPr>
+        <w:t xml:space="preserve"> = </w:t>
       </w:r>
       <w:r>
         <w:rPr>
@@ -4977,6 +5687,8 @@
         </w:rPr>
         <w:t xml:space="preserve"> </w:t>
       </w:r>
+      <w:proofErr w:type="spellStart"/>
+      <w:proofErr w:type="gramStart"/>
       <w:r>
         <w:rPr>
           <w:rFonts w:ascii="Consolas" w:eastAsia="Times New Roman" w:hAnsi="Consolas" w:cs="Consolas"/>
@@ -4986,6 +5698,7 @@
         </w:rPr>
         <w:t>Runnable</w:t>
       </w:r>
+      <w:proofErr w:type="spellEnd"/>
       <w:r>
         <w:rPr>
           <w:rFonts w:ascii="Consolas" w:eastAsia="Times New Roman" w:hAnsi="Consolas" w:cs="Consolas"/>
@@ -4993,7 +5706,17 @@
           <w:sz w:val="21"/>
           <w:lang w:val="en-US" w:eastAsia="en-US" w:bidi="ar-SA"/>
         </w:rPr>
-        <w:t>() {</w:t>
+        <w:t>(</w:t>
+      </w:r>
+      <w:proofErr w:type="gramEnd"/>
+      <w:r>
+        <w:rPr>
+          <w:rFonts w:ascii="Consolas" w:eastAsia="Times New Roman" w:hAnsi="Consolas" w:cs="Consolas"/>
+          <w:color w:val="000000"/>
+          <w:sz w:val="21"/>
+          <w:lang w:val="en-US" w:eastAsia="en-US" w:bidi="ar-SA"/>
+        </w:rPr>
+        <w:t>) {</w:t>
       </w:r>
     </w:p>
     <w:p>
@@ -5098,6 +5821,7 @@
         </w:rPr>
         <w:t xml:space="preserve">    </w:t>
       </w:r>
+      <w:proofErr w:type="gramStart"/>
       <w:r>
         <w:rPr>
           <w:rFonts w:ascii="Consolas" w:eastAsia="Times New Roman" w:hAnsi="Consolas" w:cs="Consolas"/>
@@ -5107,6 +5831,7 @@
         </w:rPr>
         <w:t>public</w:t>
       </w:r>
+      <w:proofErr w:type="gramEnd"/>
       <w:r>
         <w:rPr>
           <w:rFonts w:ascii="Consolas" w:eastAsia="Times New Roman" w:hAnsi="Consolas" w:cs="Consolas"/>
@@ -5174,8 +5899,9 @@
           <w:sz w:val="21"/>
           <w:lang w:val="en-US" w:eastAsia="en-US" w:bidi="ar-SA"/>
         </w:rPr>
-        <w:t xml:space="preserve">      polling</w:t>
-      </w:r>
+        <w:t xml:space="preserve">      </w:t>
+      </w:r>
+      <w:proofErr w:type="gramStart"/>
       <w:r>
         <w:rPr>
           <w:rFonts w:ascii="Consolas" w:eastAsia="Times New Roman" w:hAnsi="Consolas" w:cs="Consolas"/>
@@ -5183,7 +5909,26 @@
           <w:sz w:val="21"/>
           <w:lang w:val="en-US" w:eastAsia="en-US" w:bidi="ar-SA"/>
         </w:rPr>
-        <w:t xml:space="preserve">(); </w:t>
+        <w:t>polling</w:t>
+      </w:r>
+      <w:r>
+        <w:rPr>
+          <w:rFonts w:ascii="Consolas" w:eastAsia="Times New Roman" w:hAnsi="Consolas" w:cs="Consolas"/>
+          <w:color w:val="000000"/>
+          <w:sz w:val="21"/>
+          <w:lang w:val="en-US" w:eastAsia="en-US" w:bidi="ar-SA"/>
+        </w:rPr>
+        <w:t>(</w:t>
+      </w:r>
+      <w:proofErr w:type="gramEnd"/>
+      <w:r>
+        <w:rPr>
+          <w:rFonts w:ascii="Consolas" w:eastAsia="Times New Roman" w:hAnsi="Consolas" w:cs="Consolas"/>
+          <w:color w:val="000000"/>
+          <w:sz w:val="21"/>
+          <w:lang w:val="en-US" w:eastAsia="en-US" w:bidi="ar-SA"/>
+        </w:rPr>
+        <w:t xml:space="preserve">); </w:t>
       </w:r>
       <w:r>
         <w:rPr>
@@ -5192,7 +5937,27 @@
           <w:sz w:val="21"/>
           <w:lang w:val="en-US" w:eastAsia="en-US" w:bidi="ar-SA"/>
         </w:rPr>
-        <w:t>//this function can change value of mInterval.</w:t>
+        <w:t xml:space="preserve">//this function can change value of </w:t>
+      </w:r>
+      <w:proofErr w:type="spellStart"/>
+      <w:r>
+        <w:rPr>
+          <w:rFonts w:ascii="Consolas" w:eastAsia="Times New Roman" w:hAnsi="Consolas" w:cs="Consolas"/>
+          <w:color w:val="808080"/>
+          <w:sz w:val="21"/>
+          <w:lang w:val="en-US" w:eastAsia="en-US" w:bidi="ar-SA"/>
+        </w:rPr>
+        <w:t>mInterval</w:t>
+      </w:r>
+      <w:proofErr w:type="spellEnd"/>
+      <w:r>
+        <w:rPr>
+          <w:rFonts w:ascii="Consolas" w:eastAsia="Times New Roman" w:hAnsi="Consolas" w:cs="Consolas"/>
+          <w:color w:val="808080"/>
+          <w:sz w:val="21"/>
+          <w:lang w:val="en-US" w:eastAsia="en-US" w:bidi="ar-SA"/>
+        </w:rPr>
+        <w:t>.</w:t>
       </w:r>
     </w:p>
     <w:p>
@@ -5234,7 +5999,69 @@
           <w:sz w:val="21"/>
           <w:lang w:val="en-US" w:eastAsia="en-US" w:bidi="ar-SA"/>
         </w:rPr>
-        <w:t xml:space="preserve">      mHandler.postDelayed(mStatusChecker, mInterval);</w:t>
+        <w:t xml:space="preserve">      </w:t>
+      </w:r>
+      <w:proofErr w:type="spellStart"/>
+      <w:proofErr w:type="gramStart"/>
+      <w:r>
+        <w:rPr>
+          <w:rFonts w:ascii="Consolas" w:eastAsia="Times New Roman" w:hAnsi="Consolas" w:cs="Consolas"/>
+          <w:color w:val="000000"/>
+          <w:sz w:val="21"/>
+          <w:lang w:val="en-US" w:eastAsia="en-US" w:bidi="ar-SA"/>
+        </w:rPr>
+        <w:t>mHandler.postDelayed</w:t>
+      </w:r>
+      <w:proofErr w:type="spellEnd"/>
+      <w:r>
+        <w:rPr>
+          <w:rFonts w:ascii="Consolas" w:eastAsia="Times New Roman" w:hAnsi="Consolas" w:cs="Consolas"/>
+          <w:color w:val="000000"/>
+          <w:sz w:val="21"/>
+          <w:lang w:val="en-US" w:eastAsia="en-US" w:bidi="ar-SA"/>
+        </w:rPr>
+        <w:t>(</w:t>
+      </w:r>
+      <w:proofErr w:type="spellStart"/>
+      <w:proofErr w:type="gramEnd"/>
+      <w:r>
+        <w:rPr>
+          <w:rFonts w:ascii="Consolas" w:eastAsia="Times New Roman" w:hAnsi="Consolas" w:cs="Consolas"/>
+          <w:color w:val="000000"/>
+          <w:sz w:val="21"/>
+          <w:lang w:val="en-US" w:eastAsia="en-US" w:bidi="ar-SA"/>
+        </w:rPr>
+        <w:t>mStatusChecker</w:t>
+      </w:r>
+      <w:proofErr w:type="spellEnd"/>
+      <w:r>
+        <w:rPr>
+          <w:rFonts w:ascii="Consolas" w:eastAsia="Times New Roman" w:hAnsi="Consolas" w:cs="Consolas"/>
+          <w:color w:val="000000"/>
+          <w:sz w:val="21"/>
+          <w:lang w:val="en-US" w:eastAsia="en-US" w:bidi="ar-SA"/>
+        </w:rPr>
+        <w:t xml:space="preserve">, </w:t>
+      </w:r>
+      <w:proofErr w:type="spellStart"/>
+      <w:r>
+        <w:rPr>
+          <w:rFonts w:ascii="Consolas" w:eastAsia="Times New Roman" w:hAnsi="Consolas" w:cs="Consolas"/>
+          <w:color w:val="000000"/>
+          <w:sz w:val="21"/>
+          <w:lang w:val="en-US" w:eastAsia="en-US" w:bidi="ar-SA"/>
+        </w:rPr>
+        <w:t>mInterval</w:t>
+      </w:r>
+      <w:proofErr w:type="spellEnd"/>
+      <w:r>
+        <w:rPr>
+          <w:rFonts w:ascii="Consolas" w:eastAsia="Times New Roman" w:hAnsi="Consolas" w:cs="Consolas"/>
+          <w:color w:val="000000"/>
+          <w:sz w:val="21"/>
+          <w:lang w:val="en-US" w:eastAsia="en-US" w:bidi="ar-SA"/>
+        </w:rPr>
+        <w:t>);</w:t>
       </w:r>
     </w:p>
     <w:p>
@@ -5350,7 +6177,31 @@
         <w:jc w:val="both"/>
       </w:pPr>
       <w:r>
-        <w:t>&lt;uses-permission android:name="android.permission.INTERNET"&gt;&lt;/uses-permission&gt;</w:t>
+        <w:t>&lt;</w:t>
+      </w:r>
+      <w:proofErr w:type="gramStart"/>
+      <w:r>
+        <w:t>uses-permission</w:t>
+      </w:r>
+      <w:proofErr w:type="gramEnd"/>
+      <w:r>
+        <w:t xml:space="preserve"> </w:t>
+      </w:r>
+      <w:proofErr w:type="spellStart"/>
+      <w:r>
+        <w:t>android:name</w:t>
+      </w:r>
+      <w:proofErr w:type="spellEnd"/>
+      <w:r>
+        <w:t>="</w:t>
+      </w:r>
+      <w:proofErr w:type="spellStart"/>
+      <w:r>
+        <w:t>android.permission.INTERNET</w:t>
+      </w:r>
+      <w:proofErr w:type="spellEnd"/>
+      <w:r>
+        <w:t>"&gt;&lt;/uses-permission&gt;</w:t>
       </w:r>
     </w:p>
     <w:p>
@@ -5602,7 +6453,6 @@
     </w:p>
     <w:p>
       <w:pPr>
-        <w:jc w:val="both"/>
         <w:rPr>
           <w:rFonts w:cs="Times New Roman"/>
         </w:rPr>
@@ -5623,7 +6473,13 @@
         <w:rPr>
           <w:rFonts w:cs="Times New Roman"/>
         </w:rPr>
-        <w:t>Register Allocation</w:t>
+        <w:t xml:space="preserve">android application </w:t>
+      </w:r>
+      <w:r>
+        <w:rPr>
+          <w:rFonts w:cs="Times New Roman"/>
+        </w:rPr>
+        <w:t>Set4</w:t>
       </w:r>
       <w:r>
         <w:rPr>
@@ -6068,8 +6924,17 @@
           <w:rFonts w:eastAsia="Times New Roman" w:cs="Times New Roman"/>
           <w:color w:val="222222"/>
         </w:rPr>
-        <w:t>. GNU Makefile</w:t>
-      </w:r>
+        <w:t xml:space="preserve">. GNU </w:t>
+      </w:r>
+      <w:proofErr w:type="spellStart"/>
+      <w:r>
+        <w:rPr>
+          <w:rFonts w:eastAsia="Times New Roman" w:cs="Times New Roman"/>
+          <w:color w:val="222222"/>
+        </w:rPr>
+        <w:t>Makefile</w:t>
+      </w:r>
+      <w:proofErr w:type="spellEnd"/>
     </w:p>
     <w:p>
       <w:pPr>

--- a/project report.docx
+++ b/project report.docx
@@ -37,7 +37,7 @@
                     </pic:cNvPicPr>
                   </pic:nvPicPr>
                   <pic:blipFill>
-                    <a:blip r:embed="rId5" cstate="print">
+                    <a:blip r:embed="rId7" cstate="print">
                       <a:extLst>
                         <a:ext uri="{28A0092B-C50C-407E-A947-70E740481C1C}">
                           <a14:useLocalDpi xmlns="" xmlns:wpc="http://schemas.microsoft.com/office/word/2010/wordprocessingCanvas" xmlns:mc="http://schemas.openxmlformats.org/markup-compatibility/2006" xmlns:o="urn:schemas-microsoft-com:office:office" xmlns:v="urn:schemas-microsoft-com:vml" xmlns:wp14="http://schemas.microsoft.com/office/word/2010/wordprocessingDrawing" xmlns:w10="urn:schemas-microsoft-com:office:word" xmlns:w="http://schemas.openxmlformats.org/wordprocessingml/2006/main" xmlns:w14="http://schemas.microsoft.com/office/word/2010/wordml" xmlns:wpg="http://schemas.microsoft.com/office/word/2010/wordprocessingGroup" xmlns:wpi="http://schemas.microsoft.com/office/word/2010/wordprocessingInk" xmlns:wps="http://schemas.microsoft.com/office/word/2010/wordprocessingShape" xmlns:a14="http://schemas.microsoft.com/office/drawing/2010/main" val="0"/>
@@ -396,7 +396,7 @@
                     </pic:cNvPicPr>
                   </pic:nvPicPr>
                   <pic:blipFill>
-                    <a:blip r:embed="rId6" cstate="print">
+                    <a:blip r:embed="rId8" cstate="print">
                       <a:extLst>
                         <a:ext uri="{28A0092B-C50C-407E-A947-70E740481C1C}">
                           <a14:useLocalDpi xmlns="" xmlns:wpc="http://schemas.microsoft.com/office/word/2010/wordprocessingCanvas" xmlns:mc="http://schemas.openxmlformats.org/markup-compatibility/2006" xmlns:o="urn:schemas-microsoft-com:office:office" xmlns:v="urn:schemas-microsoft-com:vml" xmlns:wp14="http://schemas.microsoft.com/office/word/2010/wordprocessingDrawing" xmlns:w10="urn:schemas-microsoft-com:office:word" xmlns:w="http://schemas.openxmlformats.org/wordprocessingml/2006/main" xmlns:w14="http://schemas.microsoft.com/office/word/2010/wordml" xmlns:wpg="http://schemas.microsoft.com/office/word/2010/wordprocessingGroup" xmlns:wpi="http://schemas.microsoft.com/office/word/2010/wordprocessingInk" xmlns:wps="http://schemas.microsoft.com/office/word/2010/wordprocessingShape" xmlns:a14="http://schemas.microsoft.com/office/drawing/2010/main" val="0"/>
@@ -546,24 +546,31 @@
       <w:pPr>
         <w:jc w:val="center"/>
       </w:pPr>
-      <w:r>
-        <w:rPr>
-          <w:noProof/>
-          <w:lang w:eastAsia="en-IN" w:bidi="ar-SA"/>
-        </w:rPr>
+    </w:p>
+    <w:p>
+      <w:pPr>
+        <w:jc w:val="center"/>
+      </w:pPr>
+    </w:p>
+    <w:p>
+      <w:pPr>
+        <w:jc w:val="center"/>
+      </w:pPr>
+      <w:r>
+        <w:lastRenderedPageBreak/>
         <w:drawing>
-          <wp:anchor distT="0" distB="0" distL="0" distR="0" simplePos="0" relativeHeight="251660288" behindDoc="0" locked="0" layoutInCell="1" allowOverlap="1">
+          <wp:anchor distT="0" distB="0" distL="0" distR="0" simplePos="0" relativeHeight="251665408" behindDoc="0" locked="0" layoutInCell="1" allowOverlap="1">
             <wp:simplePos x="0" y="0"/>
             <wp:positionH relativeFrom="character">
-              <wp:posOffset>-605790</wp:posOffset>
+              <wp:posOffset>-577215</wp:posOffset>
             </wp:positionH>
             <wp:positionV relativeFrom="line">
-              <wp:posOffset>-439420</wp:posOffset>
+              <wp:posOffset>-790575</wp:posOffset>
             </wp:positionV>
             <wp:extent cx="1061720" cy="1428750"/>
-            <wp:effectExtent l="0" t="0" r="5080" b="0"/>
+            <wp:effectExtent l="19050" t="0" r="5080" b="0"/>
             <wp:wrapNone/>
-            <wp:docPr id="27" name="Picture" descr="A description..."/>
+            <wp:docPr id="12" name="Picture" descr="A description..."/>
             <wp:cNvGraphicFramePr>
               <a:graphicFrameLocks xmlns:a="http://schemas.openxmlformats.org/drawingml/2006/main" noChangeAspect="1"/>
             </wp:cNvGraphicFramePr>
@@ -577,7 +584,7 @@
                     </pic:cNvPicPr>
                   </pic:nvPicPr>
                   <pic:blipFill>
-                    <a:blip r:embed="rId5" cstate="print">
+                    <a:blip r:embed="rId7" cstate="print">
                       <a:extLst>
                         <a:ext uri="{28A0092B-C50C-407E-A947-70E740481C1C}">
                           <a14:useLocalDpi xmlns="" xmlns:wpc="http://schemas.microsoft.com/office/word/2010/wordprocessingCanvas" xmlns:mc="http://schemas.openxmlformats.org/markup-compatibility/2006" xmlns:o="urn:schemas-microsoft-com:office:office" xmlns:v="urn:schemas-microsoft-com:vml" xmlns:wp14="http://schemas.microsoft.com/office/word/2010/wordprocessingDrawing" xmlns:w10="urn:schemas-microsoft-com:office:word" xmlns:w="http://schemas.openxmlformats.org/wordprocessingml/2006/main" xmlns:w14="http://schemas.microsoft.com/office/word/2010/wordml" xmlns:wpg="http://schemas.microsoft.com/office/word/2010/wordprocessingGroup" xmlns:wpi="http://schemas.microsoft.com/office/word/2010/wordprocessingInk" xmlns:wps="http://schemas.microsoft.com/office/word/2010/wordprocessingShape" xmlns:a14="http://schemas.microsoft.com/office/drawing/2010/main" val="0"/>
@@ -633,16 +640,6 @@
       <w:pPr>
         <w:jc w:val="center"/>
       </w:pPr>
-    </w:p>
-    <w:p>
-      <w:pPr>
-        <w:jc w:val="center"/>
-      </w:pPr>
-    </w:p>
-    <w:p>
-      <w:pPr>
-        <w:jc w:val="center"/>
-      </w:pPr>
       <w:r>
         <w:rPr>
           <w:rFonts w:ascii="Arial Narrow" w:hAnsi="Arial Narrow"/>
@@ -913,7 +910,7 @@
                     </pic:cNvPicPr>
                   </pic:nvPicPr>
                   <pic:blipFill>
-                    <a:blip r:embed="rId6" cstate="print">
+                    <a:blip r:embed="rId8" cstate="print">
                       <a:extLst>
                         <a:ext uri="{28A0092B-C50C-407E-A947-70E740481C1C}">
                           <a14:useLocalDpi xmlns="" xmlns:wpc="http://schemas.microsoft.com/office/word/2010/wordprocessingCanvas" xmlns:mc="http://schemas.openxmlformats.org/markup-compatibility/2006" xmlns:o="urn:schemas-microsoft-com:office:office" xmlns:v="urn:schemas-microsoft-com:vml" xmlns:wp14="http://schemas.microsoft.com/office/word/2010/wordprocessingDrawing" xmlns:w10="urn:schemas-microsoft-com:office:word" xmlns:w="http://schemas.openxmlformats.org/wordprocessingml/2006/main" xmlns:w14="http://schemas.microsoft.com/office/word/2010/wordml" xmlns:wpg="http://schemas.microsoft.com/office/word/2010/wordprocessingGroup" xmlns:wpi="http://schemas.microsoft.com/office/word/2010/wordprocessingInk" xmlns:wps="http://schemas.microsoft.com/office/word/2010/wordprocessingShape" xmlns:a14="http://schemas.microsoft.com/office/drawing/2010/main" val="0"/>
@@ -1183,7 +1180,7 @@
                     </pic:cNvPicPr>
                   </pic:nvPicPr>
                   <pic:blipFill>
-                    <a:blip r:embed="rId7" cstate="print">
+                    <a:blip r:embed="rId9" cstate="print">
                       <a:extLst>
                         <a:ext uri="{28A0092B-C50C-407E-A947-70E740481C1C}">
                           <a14:useLocalDpi xmlns="" xmlns:wpc="http://schemas.microsoft.com/office/word/2010/wordprocessingCanvas" xmlns:mc="http://schemas.openxmlformats.org/markup-compatibility/2006" xmlns:o="urn:schemas-microsoft-com:office:office" xmlns:v="urn:schemas-microsoft-com:vml" xmlns:wp14="http://schemas.microsoft.com/office/word/2010/wordprocessingDrawing" xmlns:w10="urn:schemas-microsoft-com:office:word" xmlns:w="http://schemas.openxmlformats.org/wordprocessingml/2006/main" xmlns:w14="http://schemas.microsoft.com/office/word/2010/wordml" xmlns:wpg="http://schemas.microsoft.com/office/word/2010/wordprocessingGroup" xmlns:wpi="http://schemas.microsoft.com/office/word/2010/wordprocessingInk" xmlns:wps="http://schemas.microsoft.com/office/word/2010/wordprocessingShape" xmlns:a14="http://schemas.microsoft.com/office/drawing/2010/main" val="0"/>
@@ -2821,22 +2818,30 @@
           <w:b/>
           <w:sz w:val="28"/>
         </w:rPr>
-        <w:t>ails…………………………………………………………………5</w:t>
-      </w:r>
-    </w:p>
-    <w:p>
-      <w:pPr>
-        <w:tabs>
-          <w:tab w:val="left" w:pos="6750"/>
-        </w:tabs>
-        <w:jc w:val="both"/>
-      </w:pPr>
+        <w:t>ails…………………………………………………………………</w:t>
+      </w:r>
       <w:r>
         <w:rPr>
           <w:rFonts w:cs="Times New Roman"/>
           <w:b/>
           <w:sz w:val="28"/>
         </w:rPr>
+        <w:t>4</w:t>
+      </w:r>
+    </w:p>
+    <w:p>
+      <w:pPr>
+        <w:tabs>
+          <w:tab w:val="left" w:pos="6750"/>
+        </w:tabs>
+        <w:jc w:val="both"/>
+      </w:pPr>
+      <w:r>
+        <w:rPr>
+          <w:rFonts w:cs="Times New Roman"/>
+          <w:b/>
+          <w:sz w:val="28"/>
+        </w:rPr>
         <w:t>Impleme</w:t>
       </w:r>
       <w:r>
@@ -2845,22 +2850,30 @@
           <w:b/>
           <w:sz w:val="28"/>
         </w:rPr>
-        <w:t>ntation………………………………………………………………7</w:t>
-      </w:r>
-    </w:p>
-    <w:p>
-      <w:pPr>
-        <w:tabs>
-          <w:tab w:val="left" w:pos="6750"/>
-        </w:tabs>
-        <w:jc w:val="both"/>
-      </w:pPr>
+        <w:t>ntation………………………………………………………………</w:t>
+      </w:r>
       <w:r>
         <w:rPr>
           <w:rFonts w:cs="Times New Roman"/>
           <w:b/>
           <w:sz w:val="28"/>
         </w:rPr>
+        <w:t>.5</w:t>
+      </w:r>
+    </w:p>
+    <w:p>
+      <w:pPr>
+        <w:tabs>
+          <w:tab w:val="left" w:pos="6750"/>
+        </w:tabs>
+        <w:jc w:val="both"/>
+      </w:pPr>
+      <w:r>
+        <w:rPr>
+          <w:rFonts w:cs="Times New Roman"/>
+          <w:b/>
+          <w:sz w:val="28"/>
+        </w:rPr>
         <w:t>Test Cases and Results</w:t>
       </w:r>
       <w:r>
@@ -2877,22 +2890,30 @@
           <w:b/>
           <w:sz w:val="28"/>
         </w:rPr>
-        <w:t>……………………………………………………..12</w:t>
-      </w:r>
-    </w:p>
-    <w:p>
-      <w:pPr>
-        <w:tabs>
-          <w:tab w:val="left" w:pos="6750"/>
-        </w:tabs>
-        <w:jc w:val="both"/>
-      </w:pPr>
+        <w:t>……………………………………………………..</w:t>
+      </w:r>
       <w:r>
         <w:rPr>
           <w:rFonts w:cs="Times New Roman"/>
           <w:b/>
           <w:sz w:val="28"/>
         </w:rPr>
+        <w:t>.6</w:t>
+      </w:r>
+    </w:p>
+    <w:p>
+      <w:pPr>
+        <w:tabs>
+          <w:tab w:val="left" w:pos="6750"/>
+        </w:tabs>
+        <w:jc w:val="both"/>
+      </w:pPr>
+      <w:r>
+        <w:rPr>
+          <w:rFonts w:cs="Times New Roman"/>
+          <w:b/>
+          <w:sz w:val="28"/>
+        </w:rPr>
         <w:t>Conclu</w:t>
       </w:r>
       <w:r>
@@ -2901,24 +2922,32 @@
           <w:b/>
           <w:sz w:val="28"/>
         </w:rPr>
-        <w:t>sion…………………………………………………………………… 14</w:t>
+        <w:t>sion……………………………………………………………………</w:t>
       </w:r>
       <w:bookmarkStart w:id="0" w:name="_GoBack"/>
       <w:bookmarkEnd w:id="0"/>
-    </w:p>
-    <w:p>
-      <w:pPr>
-        <w:tabs>
-          <w:tab w:val="left" w:pos="6750"/>
-        </w:tabs>
-        <w:jc w:val="both"/>
-      </w:pPr>
       <w:r>
         <w:rPr>
           <w:rFonts w:cs="Times New Roman"/>
           <w:b/>
           <w:sz w:val="28"/>
         </w:rPr>
+        <w:t>.9</w:t>
+      </w:r>
+    </w:p>
+    <w:p>
+      <w:pPr>
+        <w:tabs>
+          <w:tab w:val="left" w:pos="6750"/>
+        </w:tabs>
+        <w:jc w:val="both"/>
+      </w:pPr>
+      <w:r>
+        <w:rPr>
+          <w:rFonts w:cs="Times New Roman"/>
+          <w:b/>
+          <w:sz w:val="28"/>
+        </w:rPr>
         <w:t>Bibliogr</w:t>
       </w:r>
       <w:r>
@@ -2927,7 +2956,15 @@
           <w:b/>
           <w:sz w:val="28"/>
         </w:rPr>
-        <w:t>aphy…………………………………………………………………..15</w:t>
+        <w:t>aphy…………………………………………………………………..</w:t>
+      </w:r>
+      <w:r>
+        <w:rPr>
+          <w:rFonts w:cs="Times New Roman"/>
+          <w:b/>
+          <w:sz w:val="28"/>
+        </w:rPr>
+        <w:t>9</w:t>
       </w:r>
     </w:p>
     <w:p>
@@ -6324,81 +6361,7 @@
         <w:pStyle w:val="ListParagraph"/>
         <w:ind w:left="0"/>
         <w:jc w:val="both"/>
-        <w:rPr>
-          <w:color w:val="FF0000"/>
-        </w:rPr>
-      </w:pPr>
-      <w:r>
-        <w:rPr>
-          <w:color w:val="FF0000"/>
-        </w:rPr>
-        <w:t>*PLEASE INSERT SCREENSHOTS*</w:t>
-      </w:r>
-    </w:p>
-    <w:p>
-      <w:pPr>
-        <w:pStyle w:val="ListParagraph"/>
-        <w:numPr>
-          <w:ilvl w:val="0"/>
-          <w:numId w:val="14"/>
-        </w:numPr>
-        <w:jc w:val="both"/>
-      </w:pPr>
-      <w:r>
-        <w:t>First Activity</w:t>
-      </w:r>
-    </w:p>
-    <w:p>
-      <w:pPr>
-        <w:pStyle w:val="ListParagraph"/>
-        <w:numPr>
-          <w:ilvl w:val="0"/>
-          <w:numId w:val="14"/>
-        </w:numPr>
-        <w:jc w:val="both"/>
-      </w:pPr>
-      <w:r>
-        <w:t>Game Page</w:t>
-      </w:r>
-    </w:p>
-    <w:p>
-      <w:pPr>
-        <w:pStyle w:val="ListParagraph"/>
-        <w:numPr>
-          <w:ilvl w:val="0"/>
-          <w:numId w:val="14"/>
-        </w:numPr>
-        <w:jc w:val="both"/>
-      </w:pPr>
-      <w:r>
-        <w:t>Game in progress(card missing)</w:t>
-      </w:r>
-    </w:p>
-    <w:p>
-      <w:pPr>
-        <w:pStyle w:val="ListParagraph"/>
-        <w:numPr>
-          <w:ilvl w:val="0"/>
-          <w:numId w:val="14"/>
-        </w:numPr>
-        <w:jc w:val="both"/>
-      </w:pPr>
-      <w:r>
-        <w:t>Results</w:t>
-      </w:r>
-    </w:p>
-    <w:p>
-      <w:pPr>
-        <w:pStyle w:val="ListParagraph"/>
-        <w:numPr>
-          <w:ilvl w:val="0"/>
-          <w:numId w:val="14"/>
-        </w:numPr>
-        <w:jc w:val="both"/>
-      </w:pPr>
-      <w:r>
-        <w:t>Select Room Page</w:t>
-      </w:r>
+      </w:pPr>
     </w:p>
     <w:p>
       <w:pPr>
@@ -6410,9 +6373,747 @@
     <w:p>
       <w:pPr>
         <w:pStyle w:val="ListParagraph"/>
-        <w:ind w:left="0"/>
-        <w:jc w:val="both"/>
-      </w:pPr>
+        <w:jc w:val="both"/>
+      </w:pPr>
+      <w:r>
+        <w:rPr>
+          <w:noProof/>
+          <w:lang w:eastAsia="en-IN" w:bidi="ar-SA"/>
+        </w:rPr>
+        <w:t xml:space="preserve"> </w:t>
+      </w:r>
+      <w:r>
+        <w:rPr>
+          <w:noProof/>
+          <w:lang w:eastAsia="en-IN" w:bidi="ar-SA"/>
+        </w:rPr>
+        <w:drawing>
+          <wp:inline distT="0" distB="0" distL="0" distR="0">
+            <wp:extent cx="1876425" cy="3335866"/>
+            <wp:effectExtent l="19050" t="0" r="9525" b="0"/>
+            <wp:docPr id="1" name="Picture 1" descr="C:\Users\RAKSHITHA\Downloads\WORKINGFORSURE\WORKINGFORSURE\Screenshot_2014-11-10-01-17-52.png"/>
+            <wp:cNvGraphicFramePr>
+              <a:graphicFrameLocks xmlns:a="http://schemas.openxmlformats.org/drawingml/2006/main" noChangeAspect="1"/>
+            </wp:cNvGraphicFramePr>
+            <a:graphic xmlns:a="http://schemas.openxmlformats.org/drawingml/2006/main">
+              <a:graphicData uri="http://schemas.openxmlformats.org/drawingml/2006/picture">
+                <pic:pic xmlns:pic="http://schemas.openxmlformats.org/drawingml/2006/picture">
+                  <pic:nvPicPr>
+                    <pic:cNvPr id="0" name="Picture 1" descr="C:\Users\RAKSHITHA\Downloads\WORKINGFORSURE\WORKINGFORSURE\Screenshot_2014-11-10-01-17-52.png"/>
+                    <pic:cNvPicPr>
+                      <a:picLocks noChangeAspect="1" noChangeArrowheads="1"/>
+                    </pic:cNvPicPr>
+                  </pic:nvPicPr>
+                  <pic:blipFill>
+                    <a:blip r:embed="rId10" cstate="print"/>
+                    <a:srcRect/>
+                    <a:stretch>
+                      <a:fillRect/>
+                    </a:stretch>
+                  </pic:blipFill>
+                  <pic:spPr bwMode="auto">
+                    <a:xfrm>
+                      <a:off x="0" y="0"/>
+                      <a:ext cx="1876425" cy="3335866"/>
+                    </a:xfrm>
+                    <a:prstGeom prst="rect">
+                      <a:avLst/>
+                    </a:prstGeom>
+                    <a:noFill/>
+                    <a:ln w="9525">
+                      <a:noFill/>
+                      <a:miter lim="800000"/>
+                      <a:headEnd/>
+                      <a:tailEnd/>
+                    </a:ln>
+                  </pic:spPr>
+                </pic:pic>
+              </a:graphicData>
+            </a:graphic>
+          </wp:inline>
+        </w:drawing>
+      </w:r>
+      <w:r>
+        <w:rPr>
+          <w:noProof/>
+          <w:lang w:eastAsia="en-IN" w:bidi="ar-SA"/>
+        </w:rPr>
+        <w:t xml:space="preserve">                                   </w:t>
+      </w:r>
+      <w:r>
+        <w:rPr>
+          <w:noProof/>
+          <w:lang w:eastAsia="en-IN" w:bidi="ar-SA"/>
+        </w:rPr>
+        <w:drawing>
+          <wp:inline distT="0" distB="0" distL="0" distR="0">
+            <wp:extent cx="1876425" cy="3335865"/>
+            <wp:effectExtent l="19050" t="0" r="9525" b="0"/>
+            <wp:docPr id="2" name="Picture 2" descr="C:\Users\RAKSHITHA\Downloads\WORKINGFORSURE\WORKINGFORSURE\Screenshot_2014-11-10-01-17-59.png"/>
+            <wp:cNvGraphicFramePr>
+              <a:graphicFrameLocks xmlns:a="http://schemas.openxmlformats.org/drawingml/2006/main" noChangeAspect="1"/>
+            </wp:cNvGraphicFramePr>
+            <a:graphic xmlns:a="http://schemas.openxmlformats.org/drawingml/2006/main">
+              <a:graphicData uri="http://schemas.openxmlformats.org/drawingml/2006/picture">
+                <pic:pic xmlns:pic="http://schemas.openxmlformats.org/drawingml/2006/picture">
+                  <pic:nvPicPr>
+                    <pic:cNvPr id="0" name="Picture 2" descr="C:\Users\RAKSHITHA\Downloads\WORKINGFORSURE\WORKINGFORSURE\Screenshot_2014-11-10-01-17-59.png"/>
+                    <pic:cNvPicPr>
+                      <a:picLocks noChangeAspect="1" noChangeArrowheads="1"/>
+                    </pic:cNvPicPr>
+                  </pic:nvPicPr>
+                  <pic:blipFill>
+                    <a:blip r:embed="rId11" cstate="print"/>
+                    <a:srcRect/>
+                    <a:stretch>
+                      <a:fillRect/>
+                    </a:stretch>
+                  </pic:blipFill>
+                  <pic:spPr bwMode="auto">
+                    <a:xfrm>
+                      <a:off x="0" y="0"/>
+                      <a:ext cx="1883308" cy="3348101"/>
+                    </a:xfrm>
+                    <a:prstGeom prst="rect">
+                      <a:avLst/>
+                    </a:prstGeom>
+                    <a:noFill/>
+                    <a:ln w="9525">
+                      <a:noFill/>
+                      <a:miter lim="800000"/>
+                      <a:headEnd/>
+                      <a:tailEnd/>
+                    </a:ln>
+                  </pic:spPr>
+                </pic:pic>
+              </a:graphicData>
+            </a:graphic>
+          </wp:inline>
+        </w:drawing>
+      </w:r>
+    </w:p>
+    <w:p>
+      <w:pPr>
+        <w:pStyle w:val="ListParagraph"/>
+        <w:jc w:val="both"/>
+      </w:pPr>
+    </w:p>
+    <w:p>
+      <w:pPr>
+        <w:pStyle w:val="ListParagraph"/>
+        <w:jc w:val="both"/>
+      </w:pPr>
+      <w:r>
+        <w:t xml:space="preserve">    Main </w:t>
+      </w:r>
+      <w:proofErr w:type="gramStart"/>
+      <w:r>
+        <w:t>Activity(</w:t>
+      </w:r>
+      <w:proofErr w:type="gramEnd"/>
+      <w:r>
+        <w:t>First Page)                                                Instructions Page</w:t>
+      </w:r>
+    </w:p>
+    <w:p>
+      <w:pPr>
+        <w:pStyle w:val="ListParagraph"/>
+        <w:jc w:val="both"/>
+      </w:pPr>
+    </w:p>
+    <w:p>
+      <w:pPr>
+        <w:pStyle w:val="ListParagraph"/>
+        <w:jc w:val="both"/>
+      </w:pPr>
+    </w:p>
+    <w:p>
+      <w:pPr>
+        <w:pStyle w:val="ListParagraph"/>
+        <w:jc w:val="both"/>
+      </w:pPr>
+      <w:r>
+        <w:t xml:space="preserve">       </w:t>
+      </w:r>
+    </w:p>
+    <w:p>
+      <w:pPr>
+        <w:pStyle w:val="ListParagraph"/>
+        <w:jc w:val="both"/>
+      </w:pPr>
+    </w:p>
+    <w:p>
+      <w:pPr>
+        <w:jc w:val="both"/>
+      </w:pPr>
+      <w:r>
+        <w:rPr>
+          <w:noProof/>
+          <w:lang w:eastAsia="en-IN" w:bidi="ar-SA"/>
+        </w:rPr>
+        <w:lastRenderedPageBreak/>
+        <w:drawing>
+          <wp:anchor distT="0" distB="0" distL="114300" distR="114300" simplePos="0" relativeHeight="251663360" behindDoc="0" locked="0" layoutInCell="1" allowOverlap="1">
+            <wp:simplePos x="0" y="0"/>
+            <wp:positionH relativeFrom="column">
+              <wp:posOffset>-466725</wp:posOffset>
+            </wp:positionH>
+            <wp:positionV relativeFrom="paragraph">
+              <wp:posOffset>76200</wp:posOffset>
+            </wp:positionV>
+            <wp:extent cx="1988820" cy="3533775"/>
+            <wp:effectExtent l="19050" t="0" r="0" b="0"/>
+            <wp:wrapSquare wrapText="bothSides"/>
+            <wp:docPr id="3" name="Picture 3" descr="C:\Users\RAKSHITHA\Downloads\WORKINGFORSURE\WORKINGFORSURE\Screenshot_2014-11-10-01-18-38.png"/>
+            <wp:cNvGraphicFramePr>
+              <a:graphicFrameLocks xmlns:a="http://schemas.openxmlformats.org/drawingml/2006/main" noChangeAspect="1"/>
+            </wp:cNvGraphicFramePr>
+            <a:graphic xmlns:a="http://schemas.openxmlformats.org/drawingml/2006/main">
+              <a:graphicData uri="http://schemas.openxmlformats.org/drawingml/2006/picture">
+                <pic:pic xmlns:pic="http://schemas.openxmlformats.org/drawingml/2006/picture">
+                  <pic:nvPicPr>
+                    <pic:cNvPr id="0" name="Picture 3" descr="C:\Users\RAKSHITHA\Downloads\WORKINGFORSURE\WORKINGFORSURE\Screenshot_2014-11-10-01-18-38.png"/>
+                    <pic:cNvPicPr>
+                      <a:picLocks noChangeAspect="1" noChangeArrowheads="1"/>
+                    </pic:cNvPicPr>
+                  </pic:nvPicPr>
+                  <pic:blipFill>
+                    <a:blip r:embed="rId12" cstate="print"/>
+                    <a:srcRect/>
+                    <a:stretch>
+                      <a:fillRect/>
+                    </a:stretch>
+                  </pic:blipFill>
+                  <pic:spPr bwMode="auto">
+                    <a:xfrm>
+                      <a:off x="0" y="0"/>
+                      <a:ext cx="1988820" cy="3533775"/>
+                    </a:xfrm>
+                    <a:prstGeom prst="rect">
+                      <a:avLst/>
+                    </a:prstGeom>
+                    <a:noFill/>
+                    <a:ln w="9525">
+                      <a:noFill/>
+                      <a:miter lim="800000"/>
+                      <a:headEnd/>
+                      <a:tailEnd/>
+                    </a:ln>
+                  </pic:spPr>
+                </pic:pic>
+              </a:graphicData>
+            </a:graphic>
+          </wp:anchor>
+        </w:drawing>
+      </w:r>
+      <w:r>
+        <w:t xml:space="preserve">                                                   </w:t>
+      </w:r>
+      <w:r>
+        <w:rPr>
+          <w:noProof/>
+          <w:lang w:eastAsia="en-IN" w:bidi="ar-SA"/>
+        </w:rPr>
+        <w:drawing>
+          <wp:inline distT="0" distB="0" distL="0" distR="0">
+            <wp:extent cx="2038350" cy="3623730"/>
+            <wp:effectExtent l="19050" t="0" r="0" b="0"/>
+            <wp:docPr id="4" name="Picture 4" descr="C:\Users\RAKSHITHA\Downloads\WORKINGFORSURE\WORKINGFORSURE\Screenshot_2014-11-10-01-18-49.png"/>
+            <wp:cNvGraphicFramePr>
+              <a:graphicFrameLocks xmlns:a="http://schemas.openxmlformats.org/drawingml/2006/main" noChangeAspect="1"/>
+            </wp:cNvGraphicFramePr>
+            <a:graphic xmlns:a="http://schemas.openxmlformats.org/drawingml/2006/main">
+              <a:graphicData uri="http://schemas.openxmlformats.org/drawingml/2006/picture">
+                <pic:pic xmlns:pic="http://schemas.openxmlformats.org/drawingml/2006/picture">
+                  <pic:nvPicPr>
+                    <pic:cNvPr id="0" name="Picture 4" descr="C:\Users\RAKSHITHA\Downloads\WORKINGFORSURE\WORKINGFORSURE\Screenshot_2014-11-10-01-18-49.png"/>
+                    <pic:cNvPicPr>
+                      <a:picLocks noChangeAspect="1" noChangeArrowheads="1"/>
+                    </pic:cNvPicPr>
+                  </pic:nvPicPr>
+                  <pic:blipFill>
+                    <a:blip r:embed="rId13" cstate="print"/>
+                    <a:srcRect/>
+                    <a:stretch>
+                      <a:fillRect/>
+                    </a:stretch>
+                  </pic:blipFill>
+                  <pic:spPr bwMode="auto">
+                    <a:xfrm>
+                      <a:off x="0" y="0"/>
+                      <a:ext cx="2057462" cy="3657706"/>
+                    </a:xfrm>
+                    <a:prstGeom prst="rect">
+                      <a:avLst/>
+                    </a:prstGeom>
+                    <a:noFill/>
+                    <a:ln w="9525">
+                      <a:noFill/>
+                      <a:miter lim="800000"/>
+                      <a:headEnd/>
+                      <a:tailEnd/>
+                    </a:ln>
+                  </pic:spPr>
+                </pic:pic>
+              </a:graphicData>
+            </a:graphic>
+          </wp:inline>
+        </w:drawing>
+      </w:r>
+      <w:r>
+        <w:t xml:space="preserve">    </w:t>
+      </w:r>
+    </w:p>
+    <w:p>
+      <w:pPr>
+        <w:jc w:val="both"/>
+      </w:pPr>
+    </w:p>
+    <w:p>
+      <w:pPr>
+        <w:jc w:val="both"/>
+      </w:pPr>
+      <w:r>
+        <w:t xml:space="preserve">List of rooms available  </w:t>
+      </w:r>
+      <w:r>
+        <w:t xml:space="preserve">                                                  </w:t>
+      </w:r>
+      <w:r>
+        <w:t xml:space="preserve">               Wait for others           </w:t>
+      </w:r>
+      <w:r>
+        <w:t xml:space="preserve">  </w:t>
+      </w:r>
+    </w:p>
+    <w:p>
+      <w:pPr>
+        <w:pStyle w:val="ListParagraph"/>
+        <w:jc w:val="both"/>
+      </w:pPr>
+    </w:p>
+    <w:p>
+      <w:pPr>
+        <w:pStyle w:val="ListParagraph"/>
+        <w:jc w:val="both"/>
+      </w:pPr>
+    </w:p>
+    <w:p>
+      <w:pPr>
+        <w:jc w:val="both"/>
+        <w:rPr>
+          <w:b/>
+        </w:rPr>
+      </w:pPr>
+      <w:r>
+        <w:rPr>
+          <w:b/>
+        </w:rPr>
+        <w:t>Game in Progress</w:t>
+      </w:r>
+      <w:r>
+        <w:rPr>
+          <w:b/>
+        </w:rPr>
+        <w:t>:</w:t>
+      </w:r>
+    </w:p>
+    <w:p>
+      <w:pPr>
+        <w:pStyle w:val="ListParagraph"/>
+        <w:jc w:val="both"/>
+      </w:pPr>
+    </w:p>
+    <w:p>
+      <w:pPr>
+        <w:pStyle w:val="ListParagraph"/>
+        <w:jc w:val="both"/>
+      </w:pPr>
+      <w:r>
+        <w:t xml:space="preserve">Player 1                                                                                           Player 1   </w:t>
+      </w:r>
+    </w:p>
+    <w:p>
+      <w:pPr>
+        <w:jc w:val="both"/>
+      </w:pPr>
+      <w:r>
+        <w:rPr>
+          <w:noProof/>
+          <w:lang w:eastAsia="en-IN" w:bidi="ar-SA"/>
+        </w:rPr>
+        <w:drawing>
+          <wp:inline distT="0" distB="0" distL="0" distR="0">
+            <wp:extent cx="2264569" cy="4025900"/>
+            <wp:effectExtent l="19050" t="0" r="2381" b="0"/>
+            <wp:docPr id="8" name="Picture 5" descr="C:\Users\RAKSHITHA\Downloads\WORKINGFORSURE\WORKINGFORSURE\Screenshot_2014-11-10-01-21-28.png"/>
+            <wp:cNvGraphicFramePr>
+              <a:graphicFrameLocks xmlns:a="http://schemas.openxmlformats.org/drawingml/2006/main" noChangeAspect="1"/>
+            </wp:cNvGraphicFramePr>
+            <a:graphic xmlns:a="http://schemas.openxmlformats.org/drawingml/2006/main">
+              <a:graphicData uri="http://schemas.openxmlformats.org/drawingml/2006/picture">
+                <pic:pic xmlns:pic="http://schemas.openxmlformats.org/drawingml/2006/picture">
+                  <pic:nvPicPr>
+                    <pic:cNvPr id="0" name="Picture 5" descr="C:\Users\RAKSHITHA\Downloads\WORKINGFORSURE\WORKINGFORSURE\Screenshot_2014-11-10-01-21-28.png"/>
+                    <pic:cNvPicPr>
+                      <a:picLocks noChangeAspect="1" noChangeArrowheads="1"/>
+                    </pic:cNvPicPr>
+                  </pic:nvPicPr>
+                  <pic:blipFill>
+                    <a:blip r:embed="rId14" cstate="print"/>
+                    <a:srcRect/>
+                    <a:stretch>
+                      <a:fillRect/>
+                    </a:stretch>
+                  </pic:blipFill>
+                  <pic:spPr bwMode="auto">
+                    <a:xfrm>
+                      <a:off x="0" y="0"/>
+                      <a:ext cx="2266347" cy="4029061"/>
+                    </a:xfrm>
+                    <a:prstGeom prst="rect">
+                      <a:avLst/>
+                    </a:prstGeom>
+                    <a:noFill/>
+                    <a:ln w="9525">
+                      <a:noFill/>
+                      <a:miter lim="800000"/>
+                      <a:headEnd/>
+                      <a:tailEnd/>
+                    </a:ln>
+                  </pic:spPr>
+                </pic:pic>
+              </a:graphicData>
+            </a:graphic>
+          </wp:inline>
+        </w:drawing>
+      </w:r>
+      <w:r>
+        <w:t xml:space="preserve">                              </w:t>
+      </w:r>
+      <w:r>
+        <w:rPr>
+          <w:noProof/>
+          <w:lang w:eastAsia="en-IN" w:bidi="ar-SA"/>
+        </w:rPr>
+        <w:drawing>
+          <wp:inline distT="0" distB="0" distL="0" distR="0">
+            <wp:extent cx="2247900" cy="3996265"/>
+            <wp:effectExtent l="19050" t="0" r="0" b="0"/>
+            <wp:docPr id="9" name="Picture 6" descr="C:\Users\RAKSHITHA\Downloads\WORKINGFORSURE\WORKINGFORSURE\Screenshot_2014-11-10-01-21-54.png"/>
+            <wp:cNvGraphicFramePr>
+              <a:graphicFrameLocks xmlns:a="http://schemas.openxmlformats.org/drawingml/2006/main" noChangeAspect="1"/>
+            </wp:cNvGraphicFramePr>
+            <a:graphic xmlns:a="http://schemas.openxmlformats.org/drawingml/2006/main">
+              <a:graphicData uri="http://schemas.openxmlformats.org/drawingml/2006/picture">
+                <pic:pic xmlns:pic="http://schemas.openxmlformats.org/drawingml/2006/picture">
+                  <pic:nvPicPr>
+                    <pic:cNvPr id="0" name="Picture 6" descr="C:\Users\RAKSHITHA\Downloads\WORKINGFORSURE\WORKINGFORSURE\Screenshot_2014-11-10-01-21-54.png"/>
+                    <pic:cNvPicPr>
+                      <a:picLocks noChangeAspect="1" noChangeArrowheads="1"/>
+                    </pic:cNvPicPr>
+                  </pic:nvPicPr>
+                  <pic:blipFill>
+                    <a:blip r:embed="rId15" cstate="print"/>
+                    <a:srcRect/>
+                    <a:stretch>
+                      <a:fillRect/>
+                    </a:stretch>
+                  </pic:blipFill>
+                  <pic:spPr bwMode="auto">
+                    <a:xfrm>
+                      <a:off x="0" y="0"/>
+                      <a:ext cx="2247811" cy="3996107"/>
+                    </a:xfrm>
+                    <a:prstGeom prst="rect">
+                      <a:avLst/>
+                    </a:prstGeom>
+                    <a:noFill/>
+                    <a:ln w="9525">
+                      <a:noFill/>
+                      <a:miter lim="800000"/>
+                      <a:headEnd/>
+                      <a:tailEnd/>
+                    </a:ln>
+                  </pic:spPr>
+                </pic:pic>
+              </a:graphicData>
+            </a:graphic>
+          </wp:inline>
+        </w:drawing>
+      </w:r>
+      <w:r>
+        <w:t xml:space="preserve">  </w:t>
+      </w:r>
+      <w:r>
+        <w:t xml:space="preserve">  </w:t>
+      </w:r>
+    </w:p>
+    <w:p>
+      <w:pPr>
+        <w:jc w:val="both"/>
+      </w:pPr>
+    </w:p>
+    <w:p>
+      <w:pPr>
+        <w:jc w:val="both"/>
+      </w:pPr>
+      <w:r>
+        <w:lastRenderedPageBreak/>
+        <w:tab/>
+      </w:r>
+      <w:r>
+        <w:tab/>
+        <w:t xml:space="preserve">Player 2                                           </w:t>
+      </w:r>
+      <w:r>
+        <w:t xml:space="preserve">                        Player </w:t>
+      </w:r>
+      <w:r>
+        <w:t>2</w:t>
+      </w:r>
+    </w:p>
+    <w:p>
+      <w:pPr>
+        <w:jc w:val="both"/>
+      </w:pPr>
+      <w:r>
+        <w:rPr>
+          <w:noProof/>
+          <w:lang w:eastAsia="en-IN" w:bidi="ar-SA"/>
+        </w:rPr>
+        <w:drawing>
+          <wp:inline distT="0" distB="0" distL="0" distR="0">
+            <wp:extent cx="2025255" cy="3600450"/>
+            <wp:effectExtent l="19050" t="0" r="0" b="0"/>
+            <wp:docPr id="7" name="Picture 7" descr="C:\Users\RAKSHITHA\Downloads\WORKINGFORSURE\WORKINGFORSURE\Screenshot_2014-11-10-01-24-03.png"/>
+            <wp:cNvGraphicFramePr>
+              <a:graphicFrameLocks xmlns:a="http://schemas.openxmlformats.org/drawingml/2006/main" noChangeAspect="1"/>
+            </wp:cNvGraphicFramePr>
+            <a:graphic xmlns:a="http://schemas.openxmlformats.org/drawingml/2006/main">
+              <a:graphicData uri="http://schemas.openxmlformats.org/drawingml/2006/picture">
+                <pic:pic xmlns:pic="http://schemas.openxmlformats.org/drawingml/2006/picture">
+                  <pic:nvPicPr>
+                    <pic:cNvPr id="0" name="Picture 7" descr="C:\Users\RAKSHITHA\Downloads\WORKINGFORSURE\WORKINGFORSURE\Screenshot_2014-11-10-01-24-03.png"/>
+                    <pic:cNvPicPr>
+                      <a:picLocks noChangeAspect="1" noChangeArrowheads="1"/>
+                    </pic:cNvPicPr>
+                  </pic:nvPicPr>
+                  <pic:blipFill>
+                    <a:blip r:embed="rId16" cstate="print"/>
+                    <a:srcRect/>
+                    <a:stretch>
+                      <a:fillRect/>
+                    </a:stretch>
+                  </pic:blipFill>
+                  <pic:spPr bwMode="auto">
+                    <a:xfrm>
+                      <a:off x="0" y="0"/>
+                      <a:ext cx="2033652" cy="3615377"/>
+                    </a:xfrm>
+                    <a:prstGeom prst="rect">
+                      <a:avLst/>
+                    </a:prstGeom>
+                    <a:noFill/>
+                    <a:ln w="9525">
+                      <a:noFill/>
+                      <a:miter lim="800000"/>
+                      <a:headEnd/>
+                      <a:tailEnd/>
+                    </a:ln>
+                  </pic:spPr>
+                </pic:pic>
+              </a:graphicData>
+            </a:graphic>
+          </wp:inline>
+        </w:drawing>
+      </w:r>
+      <w:r>
+        <w:t xml:space="preserve"> </w:t>
+      </w:r>
+      <w:r>
+        <w:t xml:space="preserve">                               </w:t>
+      </w:r>
+      <w:r>
+        <w:rPr>
+          <w:noProof/>
+          <w:lang w:eastAsia="en-IN" w:bidi="ar-SA"/>
+        </w:rPr>
+        <w:drawing>
+          <wp:inline distT="0" distB="0" distL="0" distR="0">
+            <wp:extent cx="2020490" cy="3591989"/>
+            <wp:effectExtent l="19050" t="0" r="0" b="0"/>
+            <wp:docPr id="11" name="Picture 9" descr="C:\Users\RAKSHITHA\Downloads\WORKINGFORSURE\WORKINGFORSURE\Screenshot_2014-11-10-01-20-05.png"/>
+            <wp:cNvGraphicFramePr>
+              <a:graphicFrameLocks xmlns:a="http://schemas.openxmlformats.org/drawingml/2006/main" noChangeAspect="1"/>
+            </wp:cNvGraphicFramePr>
+            <a:graphic xmlns:a="http://schemas.openxmlformats.org/drawingml/2006/main">
+              <a:graphicData uri="http://schemas.openxmlformats.org/drawingml/2006/picture">
+                <pic:pic xmlns:pic="http://schemas.openxmlformats.org/drawingml/2006/picture">
+                  <pic:nvPicPr>
+                    <pic:cNvPr id="0" name="Picture 9" descr="C:\Users\RAKSHITHA\Downloads\WORKINGFORSURE\WORKINGFORSURE\Screenshot_2014-11-10-01-20-05.png"/>
+                    <pic:cNvPicPr>
+                      <a:picLocks noChangeAspect="1" noChangeArrowheads="1"/>
+                    </pic:cNvPicPr>
+                  </pic:nvPicPr>
+                  <pic:blipFill>
+                    <a:blip r:embed="rId17" cstate="print"/>
+                    <a:srcRect/>
+                    <a:stretch>
+                      <a:fillRect/>
+                    </a:stretch>
+                  </pic:blipFill>
+                  <pic:spPr bwMode="auto">
+                    <a:xfrm>
+                      <a:off x="0" y="0"/>
+                      <a:ext cx="2030782" cy="3610286"/>
+                    </a:xfrm>
+                    <a:prstGeom prst="rect">
+                      <a:avLst/>
+                    </a:prstGeom>
+                    <a:noFill/>
+                    <a:ln w="9525">
+                      <a:noFill/>
+                      <a:miter lim="800000"/>
+                      <a:headEnd/>
+                      <a:tailEnd/>
+                    </a:ln>
+                  </pic:spPr>
+                </pic:pic>
+              </a:graphicData>
+            </a:graphic>
+          </wp:inline>
+        </w:drawing>
+      </w:r>
+      <w:r>
+        <w:t xml:space="preserve">    </w:t>
+      </w:r>
+    </w:p>
+    <w:p>
+      <w:pPr>
+        <w:jc w:val="both"/>
+      </w:pPr>
+    </w:p>
+    <w:p>
+      <w:pPr>
+        <w:jc w:val="both"/>
+      </w:pPr>
+    </w:p>
+    <w:p>
+      <w:pPr>
+        <w:jc w:val="both"/>
+      </w:pPr>
+      <w:r>
+        <w:t xml:space="preserve">                                                                       </w:t>
+      </w:r>
+    </w:p>
+    <w:p>
+      <w:pPr>
+        <w:jc w:val="both"/>
+      </w:pPr>
+      <w:r>
+        <w:t xml:space="preserve">                                                                 </w:t>
+      </w:r>
+    </w:p>
+    <w:p>
+      <w:pPr>
+        <w:jc w:val="both"/>
+      </w:pPr>
+      <w:r>
+        <w:t xml:space="preserve">                                 </w:t>
+      </w:r>
+      <w:r>
+        <w:t xml:space="preserve">                  </w:t>
+      </w:r>
+      <w:r>
+        <w:t xml:space="preserve"> </w:t>
+      </w:r>
+      <w:r>
+        <w:rPr>
+          <w:noProof/>
+          <w:lang w:eastAsia="en-IN" w:bidi="ar-SA"/>
+        </w:rPr>
+        <w:drawing>
+          <wp:inline distT="0" distB="0" distL="0" distR="0">
+            <wp:extent cx="2114550" cy="3759204"/>
+            <wp:effectExtent l="19050" t="0" r="0" b="0"/>
+            <wp:docPr id="10" name="Picture 8" descr="C:\Users\RAKSHITHA\Downloads\WORKINGFORSURE\WORKINGFORSURE\Screenshot_2014-11-10-01-20-46.png"/>
+            <wp:cNvGraphicFramePr>
+              <a:graphicFrameLocks xmlns:a="http://schemas.openxmlformats.org/drawingml/2006/main" noChangeAspect="1"/>
+            </wp:cNvGraphicFramePr>
+            <a:graphic xmlns:a="http://schemas.openxmlformats.org/drawingml/2006/main">
+              <a:graphicData uri="http://schemas.openxmlformats.org/drawingml/2006/picture">
+                <pic:pic xmlns:pic="http://schemas.openxmlformats.org/drawingml/2006/picture">
+                  <pic:nvPicPr>
+                    <pic:cNvPr id="0" name="Picture 8" descr="C:\Users\RAKSHITHA\Downloads\WORKINGFORSURE\WORKINGFORSURE\Screenshot_2014-11-10-01-20-46.png"/>
+                    <pic:cNvPicPr>
+                      <a:picLocks noChangeAspect="1" noChangeArrowheads="1"/>
+                    </pic:cNvPicPr>
+                  </pic:nvPicPr>
+                  <pic:blipFill>
+                    <a:blip r:embed="rId18" cstate="print"/>
+                    <a:srcRect/>
+                    <a:stretch>
+                      <a:fillRect/>
+                    </a:stretch>
+                  </pic:blipFill>
+                  <pic:spPr bwMode="auto">
+                    <a:xfrm>
+                      <a:off x="0" y="0"/>
+                      <a:ext cx="2117070" cy="3763684"/>
+                    </a:xfrm>
+                    <a:prstGeom prst="rect">
+                      <a:avLst/>
+                    </a:prstGeom>
+                    <a:noFill/>
+                    <a:ln w="9525">
+                      <a:noFill/>
+                      <a:miter lim="800000"/>
+                      <a:headEnd/>
+                      <a:tailEnd/>
+                    </a:ln>
+                  </pic:spPr>
+                </pic:pic>
+              </a:graphicData>
+            </a:graphic>
+          </wp:inline>
+        </w:drawing>
+      </w:r>
+    </w:p>
+    <w:p>
+      <w:pPr>
+        <w:jc w:val="both"/>
+      </w:pPr>
+    </w:p>
+    <w:p>
+      <w:pPr>
+        <w:jc w:val="both"/>
+      </w:pPr>
+    </w:p>
+    <w:p>
+      <w:pPr>
+        <w:jc w:val="both"/>
+      </w:pPr>
+    </w:p>
+    <w:p>
+      <w:pPr>
+        <w:jc w:val="both"/>
+      </w:pPr>
+      <w:r>
+        <w:tab/>
+      </w:r>
+      <w:r>
+        <w:tab/>
+      </w:r>
+      <w:r>
+        <w:tab/>
+      </w:r>
+      <w:r>
+        <w:tab/>
+      </w:r>
+      <w:r>
+        <w:tab/>
+      </w:r>
     </w:p>
     <w:p>
       <w:pPr>
@@ -6430,6 +7131,13 @@
     </w:p>
     <w:p>
       <w:pPr>
+        <w:pStyle w:val="ListParagraph"/>
+        <w:ind w:left="0"/>
+        <w:jc w:val="both"/>
+      </w:pPr>
+    </w:p>
+    <w:p>
+      <w:pPr>
         <w:jc w:val="center"/>
         <w:rPr>
           <w:rFonts w:cs="Times New Roman"/>
@@ -6485,370 +7193,8 @@
         <w:rPr>
           <w:rFonts w:cs="Times New Roman"/>
         </w:rPr>
-        <w:t xml:space="preserve"> was implemented successfully. </w:t>
-      </w:r>
-      <w:r>
-        <w:rPr>
-          <w:rFonts w:cs="Times New Roman"/>
-        </w:rPr>
-        <w:t>The use of Code Optimization and Code generation is</w:t>
-      </w:r>
-      <w:r>
-        <w:rPr>
-          <w:rFonts w:cs="Times New Roman"/>
-        </w:rPr>
-        <w:t xml:space="preserve"> evi</w:t>
-      </w:r>
-      <w:r>
-        <w:rPr>
-          <w:rFonts w:cs="Times New Roman"/>
-        </w:rPr>
-        <w:t>dent in the application.</w:t>
-      </w:r>
-    </w:p>
-    <w:p>
-      <w:pPr>
-        <w:jc w:val="both"/>
-        <w:rPr>
-          <w:rFonts w:cs="Times New Roman"/>
-        </w:rPr>
-      </w:pPr>
-    </w:p>
-    <w:p>
-      <w:pPr>
-        <w:tabs>
-          <w:tab w:val="left" w:pos="6750"/>
-        </w:tabs>
-        <w:jc w:val="both"/>
-      </w:pPr>
-    </w:p>
-    <w:p>
-      <w:pPr>
-        <w:tabs>
-          <w:tab w:val="left" w:pos="6750"/>
-        </w:tabs>
-        <w:jc w:val="both"/>
-      </w:pPr>
-    </w:p>
-    <w:p>
-      <w:pPr>
-        <w:tabs>
-          <w:tab w:val="left" w:pos="6750"/>
-        </w:tabs>
-        <w:jc w:val="both"/>
-      </w:pPr>
-    </w:p>
-    <w:p>
-      <w:pPr>
-        <w:tabs>
-          <w:tab w:val="left" w:pos="6750"/>
-        </w:tabs>
-        <w:jc w:val="both"/>
-      </w:pPr>
-    </w:p>
-    <w:p>
-      <w:pPr>
-        <w:tabs>
-          <w:tab w:val="left" w:pos="6750"/>
-        </w:tabs>
-        <w:jc w:val="both"/>
-      </w:pPr>
-    </w:p>
-    <w:p>
-      <w:pPr>
-        <w:tabs>
-          <w:tab w:val="left" w:pos="6750"/>
-        </w:tabs>
-        <w:jc w:val="both"/>
-      </w:pPr>
-    </w:p>
-    <w:p>
-      <w:pPr>
-        <w:tabs>
-          <w:tab w:val="left" w:pos="6750"/>
-        </w:tabs>
-        <w:jc w:val="both"/>
-      </w:pPr>
-    </w:p>
-    <w:p>
-      <w:pPr>
-        <w:tabs>
-          <w:tab w:val="left" w:pos="6750"/>
-        </w:tabs>
-        <w:jc w:val="both"/>
-      </w:pPr>
-    </w:p>
-    <w:p>
-      <w:pPr>
-        <w:tabs>
-          <w:tab w:val="left" w:pos="6750"/>
-        </w:tabs>
-        <w:jc w:val="both"/>
-      </w:pPr>
-    </w:p>
-    <w:p>
-      <w:pPr>
-        <w:tabs>
-          <w:tab w:val="left" w:pos="6750"/>
-        </w:tabs>
-        <w:jc w:val="both"/>
-      </w:pPr>
-    </w:p>
-    <w:p>
-      <w:pPr>
-        <w:tabs>
-          <w:tab w:val="left" w:pos="6750"/>
-        </w:tabs>
-        <w:jc w:val="both"/>
-      </w:pPr>
-    </w:p>
-    <w:p>
-      <w:pPr>
-        <w:tabs>
-          <w:tab w:val="left" w:pos="6750"/>
-        </w:tabs>
-        <w:jc w:val="both"/>
-      </w:pPr>
-    </w:p>
-    <w:p>
-      <w:pPr>
-        <w:tabs>
-          <w:tab w:val="left" w:pos="6750"/>
-        </w:tabs>
-        <w:jc w:val="both"/>
-      </w:pPr>
-    </w:p>
-    <w:p>
-      <w:pPr>
-        <w:tabs>
-          <w:tab w:val="left" w:pos="6750"/>
-        </w:tabs>
-        <w:jc w:val="both"/>
-      </w:pPr>
-    </w:p>
-    <w:p>
-      <w:pPr>
-        <w:tabs>
-          <w:tab w:val="left" w:pos="6750"/>
-        </w:tabs>
-        <w:jc w:val="both"/>
-      </w:pPr>
-    </w:p>
-    <w:p>
-      <w:pPr>
-        <w:tabs>
-          <w:tab w:val="left" w:pos="6750"/>
-        </w:tabs>
-        <w:jc w:val="both"/>
-      </w:pPr>
-    </w:p>
-    <w:p>
-      <w:pPr>
-        <w:tabs>
-          <w:tab w:val="left" w:pos="6750"/>
-        </w:tabs>
-        <w:jc w:val="both"/>
-      </w:pPr>
-    </w:p>
-    <w:p>
-      <w:pPr>
-        <w:tabs>
-          <w:tab w:val="left" w:pos="6750"/>
-        </w:tabs>
-        <w:jc w:val="both"/>
-      </w:pPr>
-    </w:p>
-    <w:p>
-      <w:pPr>
-        <w:tabs>
-          <w:tab w:val="left" w:pos="6750"/>
-        </w:tabs>
-        <w:jc w:val="both"/>
-      </w:pPr>
-    </w:p>
-    <w:p>
-      <w:pPr>
-        <w:tabs>
-          <w:tab w:val="left" w:pos="6750"/>
-        </w:tabs>
-        <w:jc w:val="both"/>
-      </w:pPr>
-    </w:p>
-    <w:p>
-      <w:pPr>
-        <w:tabs>
-          <w:tab w:val="left" w:pos="6750"/>
-        </w:tabs>
-        <w:jc w:val="both"/>
-      </w:pPr>
-    </w:p>
-    <w:p>
-      <w:pPr>
-        <w:tabs>
-          <w:tab w:val="left" w:pos="6750"/>
-        </w:tabs>
-        <w:jc w:val="both"/>
-      </w:pPr>
-    </w:p>
-    <w:p>
-      <w:pPr>
-        <w:tabs>
-          <w:tab w:val="left" w:pos="6750"/>
-        </w:tabs>
-        <w:jc w:val="both"/>
-      </w:pPr>
-    </w:p>
-    <w:p>
-      <w:pPr>
-        <w:tabs>
-          <w:tab w:val="left" w:pos="6750"/>
-        </w:tabs>
-        <w:jc w:val="both"/>
-      </w:pPr>
-    </w:p>
-    <w:p>
-      <w:pPr>
-        <w:tabs>
-          <w:tab w:val="left" w:pos="6750"/>
-        </w:tabs>
-        <w:jc w:val="both"/>
-      </w:pPr>
-    </w:p>
-    <w:p>
-      <w:pPr>
-        <w:tabs>
-          <w:tab w:val="left" w:pos="6750"/>
-        </w:tabs>
-        <w:jc w:val="both"/>
-      </w:pPr>
-    </w:p>
-    <w:p>
-      <w:pPr>
-        <w:tabs>
-          <w:tab w:val="left" w:pos="6750"/>
-        </w:tabs>
-        <w:jc w:val="both"/>
-      </w:pPr>
-    </w:p>
-    <w:p>
-      <w:pPr>
-        <w:tabs>
-          <w:tab w:val="left" w:pos="6750"/>
-        </w:tabs>
-        <w:jc w:val="both"/>
-      </w:pPr>
-    </w:p>
-    <w:p>
-      <w:pPr>
-        <w:tabs>
-          <w:tab w:val="left" w:pos="6750"/>
-        </w:tabs>
-        <w:jc w:val="both"/>
-      </w:pPr>
-    </w:p>
-    <w:p>
-      <w:pPr>
-        <w:tabs>
-          <w:tab w:val="left" w:pos="6750"/>
-        </w:tabs>
-        <w:jc w:val="both"/>
-      </w:pPr>
-    </w:p>
-    <w:p>
-      <w:pPr>
-        <w:tabs>
-          <w:tab w:val="left" w:pos="6750"/>
-        </w:tabs>
-        <w:jc w:val="both"/>
-      </w:pPr>
-    </w:p>
-    <w:p>
-      <w:pPr>
-        <w:tabs>
-          <w:tab w:val="left" w:pos="6750"/>
-        </w:tabs>
-        <w:jc w:val="both"/>
-      </w:pPr>
-    </w:p>
-    <w:p>
-      <w:pPr>
-        <w:tabs>
-          <w:tab w:val="left" w:pos="6750"/>
-        </w:tabs>
-        <w:jc w:val="both"/>
-      </w:pPr>
-    </w:p>
-    <w:p>
-      <w:pPr>
-        <w:tabs>
-          <w:tab w:val="left" w:pos="6750"/>
-        </w:tabs>
-        <w:jc w:val="both"/>
-      </w:pPr>
-    </w:p>
-    <w:p>
-      <w:pPr>
-        <w:tabs>
-          <w:tab w:val="left" w:pos="6750"/>
-        </w:tabs>
-        <w:jc w:val="both"/>
-      </w:pPr>
-    </w:p>
-    <w:p>
-      <w:pPr>
-        <w:tabs>
-          <w:tab w:val="left" w:pos="6750"/>
-        </w:tabs>
-        <w:jc w:val="both"/>
-      </w:pPr>
-    </w:p>
-    <w:p>
-      <w:pPr>
-        <w:tabs>
-          <w:tab w:val="left" w:pos="6750"/>
-        </w:tabs>
-        <w:jc w:val="both"/>
-      </w:pPr>
-    </w:p>
-    <w:p>
-      <w:pPr>
-        <w:tabs>
-          <w:tab w:val="left" w:pos="6750"/>
-        </w:tabs>
-        <w:jc w:val="both"/>
-      </w:pPr>
-    </w:p>
-    <w:p>
-      <w:pPr>
-        <w:tabs>
-          <w:tab w:val="left" w:pos="6750"/>
-        </w:tabs>
-        <w:jc w:val="both"/>
-      </w:pPr>
-    </w:p>
-    <w:p>
-      <w:pPr>
-        <w:tabs>
-          <w:tab w:val="left" w:pos="6750"/>
-        </w:tabs>
-        <w:jc w:val="both"/>
-      </w:pPr>
-    </w:p>
-    <w:p>
-      <w:pPr>
-        <w:tabs>
-          <w:tab w:val="left" w:pos="6750"/>
-        </w:tabs>
-        <w:jc w:val="both"/>
-      </w:pPr>
-    </w:p>
-    <w:p>
-      <w:pPr>
-        <w:tabs>
-          <w:tab w:val="left" w:pos="6750"/>
-        </w:tabs>
-        <w:jc w:val="both"/>
-      </w:pPr>
+        <w:t xml:space="preserve"> was implemented successfully. The multiplayer feature was successfully implemented using a client and server architecture. </w:t>
+      </w:r>
     </w:p>
     <w:p>
       <w:pPr>
@@ -6975,6 +7321,7 @@
       </w:pPr>
     </w:p>
     <w:sectPr>
+      <w:footerReference w:type="default" r:id="rId19"/>
       <w:pgSz w:w="11906" w:h="16838"/>
       <w:pgMar w:top="1440" w:right="1417" w:bottom="990" w:left="1440" w:header="0" w:footer="0" w:gutter="0"/>
       <w:cols w:space="720"/>
@@ -6983,6 +7330,72 @@
     </w:sectPr>
   </w:body>
 </w:document>
+</file>
+
+<file path=word/endnotes.xml><?xml version="1.0" encoding="utf-8"?>
+<w:endnotes xmlns:ve="http://schemas.openxmlformats.org/markup-compatibility/2006" xmlns:o="urn:schemas-microsoft-com:office:office" xmlns:r="http://schemas.openxmlformats.org/officeDocument/2006/relationships" xmlns:m="http://schemas.openxmlformats.org/officeDocument/2006/math" xmlns:v="urn:schemas-microsoft-com:vml" xmlns:wp="http://schemas.openxmlformats.org/drawingml/2006/wordprocessingDrawing" xmlns:w10="urn:schemas-microsoft-com:office:word" xmlns:w="http://schemas.openxmlformats.org/wordprocessingml/2006/main" xmlns:wne="http://schemas.microsoft.com/office/word/2006/wordml">
+  <w:endnote w:type="separator" w:id="-1">
+    <w:p>
+      <w:pPr>
+        <w:spacing w:line="240" w:lineRule="auto"/>
+      </w:pPr>
+      <w:r>
+        <w:separator/>
+      </w:r>
+    </w:p>
+  </w:endnote>
+  <w:endnote w:type="continuationSeparator" w:id="0">
+    <w:p>
+      <w:pPr>
+        <w:spacing w:line="240" w:lineRule="auto"/>
+      </w:pPr>
+      <w:r>
+        <w:continuationSeparator/>
+      </w:r>
+    </w:p>
+  </w:endnote>
+</w:endnotes>
+</file>
+
+<file path=word/footer1.xml><?xml version="1.0" encoding="utf-8"?>
+<w:ftr xmlns:ve="http://schemas.openxmlformats.org/markup-compatibility/2006" xmlns:o="urn:schemas-microsoft-com:office:office" xmlns:r="http://schemas.openxmlformats.org/officeDocument/2006/relationships" xmlns:m="http://schemas.openxmlformats.org/officeDocument/2006/math" xmlns:v="urn:schemas-microsoft-com:vml" xmlns:wp="http://schemas.openxmlformats.org/drawingml/2006/wordprocessingDrawing" xmlns:w10="urn:schemas-microsoft-com:office:word" xmlns:w="http://schemas.openxmlformats.org/wordprocessingml/2006/main" xmlns:wne="http://schemas.microsoft.com/office/word/2006/wordml">
+  <w:p>
+    <w:pPr>
+      <w:pStyle w:val="Footer"/>
+      <w:tabs>
+        <w:tab w:val="clear" w:pos="720"/>
+        <w:tab w:val="clear" w:pos="4513"/>
+        <w:tab w:val="clear" w:pos="9026"/>
+        <w:tab w:val="left" w:pos="2160"/>
+      </w:tabs>
+    </w:pPr>
+  </w:p>
+</w:ftr>
+</file>
+
+<file path=word/footnotes.xml><?xml version="1.0" encoding="utf-8"?>
+<w:footnotes xmlns:ve="http://schemas.openxmlformats.org/markup-compatibility/2006" xmlns:o="urn:schemas-microsoft-com:office:office" xmlns:r="http://schemas.openxmlformats.org/officeDocument/2006/relationships" xmlns:m="http://schemas.openxmlformats.org/officeDocument/2006/math" xmlns:v="urn:schemas-microsoft-com:vml" xmlns:wp="http://schemas.openxmlformats.org/drawingml/2006/wordprocessingDrawing" xmlns:w10="urn:schemas-microsoft-com:office:word" xmlns:w="http://schemas.openxmlformats.org/wordprocessingml/2006/main" xmlns:wne="http://schemas.microsoft.com/office/word/2006/wordml">
+  <w:footnote w:type="separator" w:id="-1">
+    <w:p>
+      <w:pPr>
+        <w:spacing w:line="240" w:lineRule="auto"/>
+      </w:pPr>
+      <w:r>
+        <w:separator/>
+      </w:r>
+    </w:p>
+  </w:footnote>
+  <w:footnote w:type="continuationSeparator" w:id="0">
+    <w:p>
+      <w:pPr>
+        <w:spacing w:line="240" w:lineRule="auto"/>
+      </w:pPr>
+      <w:r>
+        <w:continuationSeparator/>
+      </w:r>
+    </w:p>
+  </w:footnote>
+</w:footnotes>
 </file>
 
 <file path=word/numbering.xml><?xml version="1.0" encoding="utf-8"?>
@@ -8855,6 +9268,7 @@
   <w:style w:type="character" w:customStyle="1" w:styleId="FooterChar">
     <w:name w:val="Footer Char"/>
     <w:basedOn w:val="DefaultParagraphFont"/>
+    <w:uiPriority w:val="99"/>
     <w:rsid w:val="00072C4E"/>
   </w:style>
   <w:style w:type="character" w:customStyle="1" w:styleId="HTMLPreformattedChar">
@@ -8974,6 +9388,7 @@
   <w:style w:type="paragraph" w:styleId="Footer">
     <w:name w:val="footer"/>
     <w:basedOn w:val="Normal"/>
+    <w:uiPriority w:val="99"/>
     <w:rsid w:val="00072C4E"/>
     <w:pPr>
       <w:suppressLineNumbers/>
